--- a/units/1/lessons/4/resources/petascale-lesson-1.4-instructorGuide.docx
+++ b/units/1/lessons/4/resources/petascale-lesson-1.4-instructorGuide.docx
@@ -19,7 +19,6 @@
     <w:p>
       <w:pPr>
         <w:rPr>
-          <w:rFonts w:ascii="Times New Roman" w:cs="Times New Roman" w:eastAsia="Times New Roman" w:hAnsi="Times New Roman"/>
           <w:sz w:val="24"/>
           <w:szCs w:val="24"/>
         </w:rPr>
@@ -33,14 +32,12 @@
     <w:p>
       <w:pPr>
         <w:rPr>
-          <w:rFonts w:ascii="Times New Roman" w:cs="Times New Roman" w:eastAsia="Times New Roman" w:hAnsi="Times New Roman"/>
           <w:sz w:val="24"/>
           <w:szCs w:val="24"/>
         </w:rPr>
       </w:pPr>
       <w:r>
         <w:rPr>
-          <w:rFonts w:ascii="Times New Roman" w:cs="Times New Roman" w:eastAsia="Times New Roman" w:hAnsi="Times New Roman"/>
           <w:sz w:val="24"/>
           <w:szCs w:val="24"/>
           <w:rtl w:val="0"/>
@@ -51,7 +48,6 @@
     <w:p>
       <w:pPr>
         <w:rPr>
-          <w:rFonts w:ascii="Times New Roman" w:cs="Times New Roman" w:eastAsia="Times New Roman" w:hAnsi="Times New Roman"/>
           <w:sz w:val="24"/>
           <w:szCs w:val="24"/>
         </w:rPr>
@@ -65,14 +61,12 @@
     <w:p>
       <w:pPr>
         <w:rPr>
-          <w:rFonts w:ascii="Times New Roman" w:cs="Times New Roman" w:eastAsia="Times New Roman" w:hAnsi="Times New Roman"/>
           <w:sz w:val="24"/>
           <w:szCs w:val="24"/>
         </w:rPr>
       </w:pPr>
       <w:r>
         <w:rPr>
-          <w:rFonts w:ascii="Times New Roman" w:cs="Times New Roman" w:eastAsia="Times New Roman" w:hAnsi="Times New Roman"/>
           <w:sz w:val="24"/>
           <w:szCs w:val="24"/>
           <w:rtl w:val="0"/>
@@ -96,9 +90,7 @@
     </w:p>
     <w:p>
       <w:pPr>
-        <w:rPr>
-          <w:rFonts w:ascii="Courier New" w:cs="Courier New" w:eastAsia="Courier New" w:hAnsi="Courier New"/>
-        </w:rPr>
+        <w:rPr/>
       </w:pPr>
       <w:r>
         <w:rPr>
@@ -112,20 +104,12 @@
         </w:rPr>
         <w:t xml:space="preserve">:</w:t>
         <w:tab/>
-      </w:r>
-      <w:r>
-        <w:rPr>
-          <w:rFonts w:ascii="Courier New" w:cs="Courier New" w:eastAsia="Courier New" w:hAnsi="Courier New"/>
-          <w:rtl w:val="0"/>
-        </w:rPr>
         <w:t xml:space="preserve">g++ -o dd_serial dd_serial.cpp</w:t>
       </w:r>
     </w:p>
     <w:p>
       <w:pPr>
-        <w:rPr>
-          <w:rFonts w:ascii="Courier New" w:cs="Courier New" w:eastAsia="Courier New" w:hAnsi="Courier New"/>
-        </w:rPr>
+        <w:rPr/>
       </w:pPr>
       <w:r>
         <w:rPr>
@@ -134,20 +118,12 @@
         <w:t xml:space="preserve">To run:</w:t>
         <w:tab/>
         <w:tab/>
-      </w:r>
-      <w:r>
-        <w:rPr>
-          <w:rFonts w:ascii="Courier New" w:cs="Courier New" w:eastAsia="Courier New" w:hAnsi="Courier New"/>
-          <w:rtl w:val="0"/>
-        </w:rPr>
         <w:t xml:space="preserve">./dd_serial</w:t>
       </w:r>
     </w:p>
     <w:p>
       <w:pPr>
-        <w:rPr>
-          <w:rFonts w:ascii="Courier New" w:cs="Courier New" w:eastAsia="Courier New" w:hAnsi="Courier New"/>
-        </w:rPr>
+        <w:rPr/>
       </w:pPr>
       <w:r>
         <w:rPr>
@@ -183,9 +159,7 @@
           <w:numId w:val="1"/>
         </w:numPr>
         <w:ind w:left="720" w:hanging="360"/>
-        <w:rPr>
-          <w:u w:val="none"/>
-        </w:rPr>
+        <w:rPr/>
       </w:pPr>
       <w:r>
         <w:rPr>
@@ -201,9 +175,7 @@
           <w:numId w:val="1"/>
         </w:numPr>
         <w:ind w:left="720" w:hanging="360"/>
-        <w:rPr>
-          <w:u w:val="none"/>
-        </w:rPr>
+        <w:rPr/>
       </w:pPr>
       <w:r>
         <w:rPr>
@@ -219,9 +191,7 @@
           <w:numId w:val="1"/>
         </w:numPr>
         <w:ind w:left="720" w:hanging="360"/>
-        <w:rPr>
-          <w:u w:val="none"/>
-        </w:rPr>
+        <w:rPr/>
       </w:pPr>
       <w:r>
         <w:rPr>
@@ -275,39 +245,12 @@
         </w:rPr>
         <w:t xml:space="preserve">To compile:</w:t>
         <w:tab/>
-      </w:r>
-      <w:r>
-        <w:rPr>
-          <w:rFonts w:ascii="Courier New" w:cs="Courier New" w:eastAsia="Courier New" w:hAnsi="Courier New"/>
-          <w:rtl w:val="0"/>
-        </w:rPr>
-        <w:t xml:space="preserve">make clean</w:t>
-      </w:r>
-      <w:r>
-        <w:rPr>
-          <w:rtl w:val="0"/>
-        </w:rPr>
-        <w:t xml:space="preserve">  then  </w:t>
-      </w:r>
-      <w:r>
-        <w:rPr>
-          <w:rFonts w:ascii="Courier New" w:cs="Courier New" w:eastAsia="Courier New" w:hAnsi="Courier New"/>
-          <w:rtl w:val="0"/>
-        </w:rPr>
-        <w:t xml:space="preserve">make </w:t>
-      </w:r>
-      <w:r>
-        <w:rPr>
-          <w:rtl w:val="0"/>
-        </w:rPr>
-        <w:t xml:space="preserve">in the root directory</w:t>
-      </w:r>
-    </w:p>
-    <w:p>
-      <w:pPr>
-        <w:rPr>
-          <w:rFonts w:ascii="Courier New" w:cs="Courier New" w:eastAsia="Courier New" w:hAnsi="Courier New"/>
-        </w:rPr>
+        <w:t xml:space="preserve">make clean  then  make in the root directory</w:t>
+      </w:r>
+    </w:p>
+    <w:p>
+      <w:pPr>
+        <w:rPr/>
       </w:pPr>
       <w:r>
         <w:rPr>
@@ -316,20 +259,12 @@
         <w:t xml:space="preserve">To run:</w:t>
         <w:tab/>
         <w:tab/>
-      </w:r>
-      <w:r>
-        <w:rPr>
-          <w:rFonts w:ascii="Courier New" w:cs="Courier New" w:eastAsia="Courier New" w:hAnsi="Courier New"/>
-          <w:rtl w:val="0"/>
-        </w:rPr>
         <w:t xml:space="preserve">./pandemic_serial</w:t>
       </w:r>
     </w:p>
     <w:p>
       <w:pPr>
-        <w:rPr>
-          <w:rFonts w:ascii="Courier New" w:cs="Courier New" w:eastAsia="Courier New" w:hAnsi="Courier New"/>
-        </w:rPr>
+        <w:rPr/>
       </w:pPr>
       <w:r>
         <w:rPr>
@@ -366,15 +301,9 @@
       </w:pPr>
       <w:r>
         <w:rPr>
-          <w:rFonts w:ascii="Courier New" w:cs="Courier New" w:eastAsia="Courier New" w:hAnsi="Courier New"/>
           <w:rtl w:val="0"/>
         </w:rPr>
         <w:t xml:space="preserve">-n</w:t>
-      </w:r>
-      <w:r>
-        <w:rPr>
-          <w:rtl w:val="0"/>
-        </w:rPr>
         <w:tab/>
         <w:t xml:space="preserve">the number of people in the model</w:t>
       </w:r>
@@ -386,15 +315,9 @@
       </w:pPr>
       <w:r>
         <w:rPr>
-          <w:rFonts w:ascii="Courier New" w:cs="Courier New" w:eastAsia="Courier New" w:hAnsi="Courier New"/>
           <w:rtl w:val="0"/>
         </w:rPr>
         <w:t xml:space="preserve">-i</w:t>
-      </w:r>
-      <w:r>
-        <w:rPr>
-          <w:rtl w:val="0"/>
-        </w:rPr>
         <w:tab/>
         <w:t xml:space="preserve">the number of initially infected people</w:t>
       </w:r>
@@ -406,15 +329,9 @@
       </w:pPr>
       <w:r>
         <w:rPr>
-          <w:rFonts w:ascii="Courier New" w:cs="Courier New" w:eastAsia="Courier New" w:hAnsi="Courier New"/>
           <w:rtl w:val="0"/>
         </w:rPr>
         <w:t xml:space="preserve">-w</w:t>
-      </w:r>
-      <w:r>
-        <w:rPr>
-          <w:rtl w:val="0"/>
-        </w:rPr>
         <w:tab/>
         <w:t xml:space="preserve">the width of the environment</w:t>
       </w:r>
@@ -426,15 +343,9 @@
       </w:pPr>
       <w:r>
         <w:rPr>
-          <w:rFonts w:ascii="Courier New" w:cs="Courier New" w:eastAsia="Courier New" w:hAnsi="Courier New"/>
           <w:rtl w:val="0"/>
         </w:rPr>
         <w:t xml:space="preserve">-h</w:t>
-      </w:r>
-      <w:r>
-        <w:rPr>
-          <w:rtl w:val="0"/>
-        </w:rPr>
         <w:tab/>
         <w:t xml:space="preserve">the height of the environment</w:t>
       </w:r>
@@ -446,15 +357,9 @@
       </w:pPr>
       <w:r>
         <w:rPr>
-          <w:rFonts w:ascii="Courier New" w:cs="Courier New" w:eastAsia="Courier New" w:hAnsi="Courier New"/>
           <w:rtl w:val="0"/>
         </w:rPr>
         <w:t xml:space="preserve">-t</w:t>
-      </w:r>
-      <w:r>
-        <w:rPr>
-          <w:rtl w:val="0"/>
-        </w:rPr>
         <w:tab/>
         <w:t xml:space="preserve">the number of time days in the model</w:t>
       </w:r>
@@ -466,15 +371,9 @@
       </w:pPr>
       <w:r>
         <w:rPr>
-          <w:rFonts w:ascii="Courier New" w:cs="Courier New" w:eastAsia="Courier New" w:hAnsi="Courier New"/>
           <w:rtl w:val="0"/>
         </w:rPr>
         <w:t xml:space="preserve">-T</w:t>
-      </w:r>
-      <w:r>
-        <w:rPr>
-          <w:rtl w:val="0"/>
-        </w:rPr>
         <w:tab/>
         <w:t xml:space="preserve">the duration of the disease (in days)</w:t>
       </w:r>
@@ -486,15 +385,9 @@
       </w:pPr>
       <w:r>
         <w:rPr>
-          <w:rFonts w:ascii="Courier New" w:cs="Courier New" w:eastAsia="Courier New" w:hAnsi="Courier New"/>
           <w:rtl w:val="0"/>
         </w:rPr>
         <w:t xml:space="preserve">-c</w:t>
-      </w:r>
-      <w:r>
-        <w:rPr>
-          <w:rtl w:val="0"/>
-        </w:rPr>
         <w:tab/>
         <w:t xml:space="preserve">the contagiousness factor of the disease</w:t>
       </w:r>
@@ -506,15 +399,9 @@
       </w:pPr>
       <w:r>
         <w:rPr>
-          <w:rFonts w:ascii="Courier New" w:cs="Courier New" w:eastAsia="Courier New" w:hAnsi="Courier New"/>
           <w:rtl w:val="0"/>
         </w:rPr>
         <w:t xml:space="preserve">-d</w:t>
-      </w:r>
-      <w:r>
-        <w:rPr>
-          <w:rtl w:val="0"/>
-        </w:rPr>
         <w:tab/>
         <w:t xml:space="preserve">the infection radius of the disease</w:t>
       </w:r>
@@ -526,15 +413,9 @@
       </w:pPr>
       <w:r>
         <w:rPr>
-          <w:rFonts w:ascii="Courier New" w:cs="Courier New" w:eastAsia="Courier New" w:hAnsi="Courier New"/>
           <w:rtl w:val="0"/>
         </w:rPr>
         <w:t xml:space="preserve">-D</w:t>
-      </w:r>
-      <w:r>
-        <w:rPr>
-          <w:rtl w:val="0"/>
-        </w:rPr>
         <w:tab/>
         <w:t xml:space="preserve">the deadliness factor of the disease</w:t>
       </w:r>
@@ -546,15 +427,9 @@
       </w:pPr>
       <w:r>
         <w:rPr>
-          <w:rFonts w:ascii="Courier New" w:cs="Courier New" w:eastAsia="Courier New" w:hAnsi="Courier New"/>
           <w:rtl w:val="0"/>
         </w:rPr>
         <w:t xml:space="preserve">-m</w:t>
-      </w:r>
-      <w:r>
-        <w:rPr>
-          <w:rtl w:val="0"/>
-        </w:rPr>
         <w:tab/>
         <w:t xml:space="preserve">the number of microseconds in between days in the model (used to speed</w:t>
         <w:br w:type="textWrapping"/>
@@ -581,6 +456,148 @@
           <w:rtl w:val="0"/>
         </w:rPr>
         <w:t xml:space="preserve">Try a combination of small and large values to show that as the problem grows, the computational needs grow very quickly.</w:t>
+      </w:r>
+    </w:p>
+    <w:p>
+      <w:pPr>
+        <w:rPr/>
+      </w:pPr>
+      <w:r>
+        <w:rPr>
+          <w:rtl w:val="0"/>
+        </w:rPr>
+      </w:r>
+    </w:p>
+    <w:p>
+      <w:pPr>
+        <w:rPr/>
+      </w:pPr>
+      <w:r>
+        <w:rPr>
+          <w:rtl w:val="0"/>
+        </w:rPr>
+      </w:r>
+    </w:p>
+    <w:p>
+      <w:pPr>
+        <w:rPr/>
+      </w:pPr>
+      <w:r>
+        <w:pict>
+          <v:rect style="width:0.0pt;height:1.5pt" o:hr="t" o:hrstd="t" o:hralign="center" fillcolor="#A0A0A0" stroked="f"/>
+        </w:pict>
+      </w:r>
+      <w:r>
+        <w:rPr>
+          <w:rtl w:val="0"/>
+        </w:rPr>
+      </w:r>
+    </w:p>
+    <w:p>
+      <w:pPr>
+        <w:rPr/>
+      </w:pPr>
+      <w:r>
+        <w:rPr>
+          <w:rtl w:val="0"/>
+        </w:rPr>
+      </w:r>
+    </w:p>
+    <w:p>
+      <w:pPr>
+        <w:pStyle w:val="Title"/>
+        <w:rPr/>
+      </w:pPr>
+      <w:bookmarkStart w:colFirst="0" w:colLast="0" w:name="_xjav834yl03" w:id="3"/>
+      <w:bookmarkEnd w:id="3"/>
+      <w:r>
+        <w:rPr>
+          <w:rtl w:val="0"/>
+        </w:rPr>
+        <w:t xml:space="preserve">Common Pitfalls for Students and Instructors</w:t>
+      </w:r>
+    </w:p>
+    <w:p>
+      <w:pPr>
+        <w:rPr/>
+      </w:pPr>
+      <w:r>
+        <w:rPr>
+          <w:rtl w:val="0"/>
+        </w:rPr>
+      </w:r>
+    </w:p>
+    <w:p>
+      <w:pPr>
+        <w:rPr/>
+      </w:pPr>
+      <w:r>
+        <w:rPr>
+          <w:rtl w:val="0"/>
+        </w:rPr>
+        <w:t xml:space="preserve">This may be the first time students have run scientific programs before, so they may need assistance with the code compilation (detailed instructions are in the Instructor Guide and in the slides).</w:t>
+      </w:r>
+    </w:p>
+    <w:p>
+      <w:pPr>
+        <w:rPr/>
+      </w:pPr>
+      <w:r>
+        <w:rPr>
+          <w:rtl w:val="0"/>
+        </w:rPr>
+      </w:r>
+    </w:p>
+    <w:p>
+      <w:pPr>
+        <w:rPr/>
+      </w:pPr>
+      <w:r>
+        <w:rPr>
+          <w:rtl w:val="0"/>
+        </w:rPr>
+        <w:t xml:space="preserve">X11 is required for visualizing the pandemic example, although this can be disabled in the code if visualization is not prefered.</w:t>
+      </w:r>
+    </w:p>
+    <w:p>
+      <w:pPr>
+        <w:rPr/>
+      </w:pPr>
+      <w:r>
+        <w:rPr>
+          <w:rtl w:val="0"/>
+        </w:rPr>
+      </w:r>
+    </w:p>
+    <w:p>
+      <w:pPr>
+        <w:rPr/>
+      </w:pPr>
+      <w:r>
+        <w:rPr>
+          <w:rtl w:val="0"/>
+        </w:rPr>
+        <w:t xml:space="preserve">Depending on the parameters given for either problem, students may try to run the code and think that the program is frozen. Usually, it just means that the computational needs are extreme, so it may take a long time to run.</w:t>
+      </w:r>
+    </w:p>
+    <w:p>
+      <w:pPr>
+        <w:rPr/>
+      </w:pPr>
+      <w:r>
+        <w:rPr>
+          <w:rtl w:val="0"/>
+        </w:rPr>
+      </w:r>
+    </w:p>
+    <w:p>
+      <w:pPr>
+        <w:rPr/>
+      </w:pPr>
+      <w:r>
+        <w:rPr>
+          <w:rtl w:val="0"/>
+        </w:rPr>
       </w:r>
     </w:p>
     <w:sectPr>

--- a/units/1/lessons/4/resources/petascale-lesson-1.4-instructorGuide.docx
+++ b/units/1/lessons/4/resources/petascale-lesson-1.4-instructorGuide.docx
@@ -486,10 +486,7 @@
       </w:r>
     </w:p>
     <w:p/>
-    <w:p>
-      <w:bookmarkStart w:id="6" w:name="_GoBack"/>
-      <w:bookmarkEnd w:id="6"/>
-    </w:p>
+    <w:p/>
     <w:p>
       <w:pPr>
         <w:rPr>
@@ -597,7 +594,25 @@
           <w:sz w:val="24"/>
           <w:szCs w:val="24"/>
         </w:rPr>
-        <w:t>Browse and search the full collection at</w:t>
+        <w:t xml:space="preserve">Browse and search the full </w:t>
+      </w:r>
+      <w:r>
+        <w:rPr>
+          <w:rFonts w:ascii="Times New Roman" w:eastAsia="Times New Roman" w:hAnsi="Times New Roman" w:cs="Times New Roman"/>
+          <w:i/>
+          <w:sz w:val="24"/>
+          <w:szCs w:val="24"/>
+        </w:rPr>
+        <w:t>curriculum</w:t>
+      </w:r>
+      <w:r>
+        <w:rPr>
+          <w:rFonts w:ascii="Times New Roman" w:eastAsia="Times New Roman" w:hAnsi="Times New Roman" w:cs="Times New Roman"/>
+          <w:i/>
+          <w:sz w:val="24"/>
+          <w:szCs w:val="24"/>
+        </w:rPr>
+        <w:t xml:space="preserve"> at</w:t>
       </w:r>
       <w:r>
         <w:rPr>
@@ -664,7 +679,27 @@
           <w:sz w:val="24"/>
           <w:szCs w:val="24"/>
         </w:rPr>
-        <w:t>material and the rest of the collection in our GitHub repository at</w:t>
+        <w:t xml:space="preserve">material and the rest of the </w:t>
+      </w:r>
+      <w:r>
+        <w:rPr>
+          <w:rFonts w:ascii="Times New Roman" w:eastAsia="Times New Roman" w:hAnsi="Times New Roman" w:cs="Times New Roman"/>
+          <w:i/>
+          <w:sz w:val="24"/>
+          <w:szCs w:val="24"/>
+        </w:rPr>
+        <w:t>curriculum</w:t>
+      </w:r>
+      <w:bookmarkStart w:id="6" w:name="_GoBack"/>
+      <w:bookmarkEnd w:id="6"/>
+      <w:r>
+        <w:rPr>
+          <w:rFonts w:ascii="Times New Roman" w:eastAsia="Times New Roman" w:hAnsi="Times New Roman" w:cs="Times New Roman"/>
+          <w:i/>
+          <w:sz w:val="24"/>
+          <w:szCs w:val="24"/>
+        </w:rPr>
+        <w:t xml:space="preserve"> in our GitHub repository at</w:t>
       </w:r>
       <w:r>
         <w:rPr>

--- a/units/1/lessons/4/resources/petascale-lesson-1.4-instructorGuide.docx
+++ b/units/1/lessons/4/resources/petascale-lesson-1.4-instructorGuide.docx
@@ -24,7 +24,27 @@
           <w:sz w:val="36"/>
           <w:szCs w:val="36"/>
         </w:rPr>
-        <w:t>Blue Waters Petascale Semester Curriculum v1.0</w:t>
+        <w:t xml:space="preserve">Blue Waters </w:t>
+      </w:r>
+      <w:proofErr w:type="spellStart"/>
+      <w:r>
+        <w:rPr>
+          <w:rFonts w:ascii="Times New Roman" w:eastAsia="Times New Roman" w:hAnsi="Times New Roman" w:cs="Times New Roman"/>
+          <w:b/>
+          <w:sz w:val="36"/>
+          <w:szCs w:val="36"/>
+        </w:rPr>
+        <w:t>Petascale</w:t>
+      </w:r>
+      <w:proofErr w:type="spellEnd"/>
+      <w:r>
+        <w:rPr>
+          <w:rFonts w:ascii="Times New Roman" w:eastAsia="Times New Roman" w:hAnsi="Times New Roman" w:cs="Times New Roman"/>
+          <w:b/>
+          <w:sz w:val="36"/>
+          <w:szCs w:val="36"/>
+        </w:rPr>
+        <w:t xml:space="preserve"> Semester Curriculum v1.0</w:t>
       </w:r>
     </w:p>
     <w:p>
@@ -163,347 +183,20 @@
     <w:p>
       <w:pPr>
         <w:rPr>
-          <w:sz w:val="24"/>
-          <w:szCs w:val="24"/>
-        </w:rPr>
-      </w:pPr>
-      <w:r>
-        <w:rPr>
-          <w:sz w:val="24"/>
-          <w:szCs w:val="24"/>
-        </w:rPr>
-        <w:t>Two scientific applications are demonstrated to show the problem of why parallelization is eventually needed for large problems.</w:t>
-      </w:r>
-    </w:p>
-    <w:p>
-      <w:pPr>
-        <w:rPr>
-          <w:sz w:val="24"/>
-          <w:szCs w:val="24"/>
-        </w:rPr>
-      </w:pPr>
-    </w:p>
-    <w:p>
-      <w:pPr>
-        <w:rPr>
-          <w:sz w:val="24"/>
-          <w:szCs w:val="24"/>
-        </w:rPr>
-      </w:pPr>
-      <w:r>
-        <w:rPr>
-          <w:sz w:val="24"/>
-          <w:szCs w:val="24"/>
-        </w:rPr>
-        <w:t>The codes are included and ready to compile/run. Encourage students to run both of these and to try varying the command-line arguments.</w:t>
-      </w:r>
-    </w:p>
-    <w:p>
-      <w:pPr>
-        <w:pStyle w:val="Heading1"/>
-      </w:pPr>
-      <w:bookmarkStart w:id="3" w:name="_dgoj99p462s0" w:colFirst="0" w:colLast="0"/>
-      <w:bookmarkEnd w:id="3"/>
-      <w:r>
-        <w:t>Drug Design</w:t>
-      </w:r>
-    </w:p>
-    <w:p>
-      <w:r>
-        <w:t>To compile:</w:t>
-      </w:r>
-      <w:r>
-        <w:tab/>
-        <w:t>g++ -o dd_serial dd_serial.cpp</w:t>
-      </w:r>
-    </w:p>
-    <w:p>
-      <w:r>
-        <w:t>To run:</w:t>
-      </w:r>
-      <w:r>
-        <w:tab/>
-      </w:r>
-      <w:r>
-        <w:tab/>
-        <w:t>./dd_serial</w:t>
-      </w:r>
-    </w:p>
-    <w:p/>
-    <w:p>
-      <w:r>
-        <w:t>Optional command line arguments (in this order):</w:t>
-      </w:r>
-    </w:p>
-    <w:p/>
-    <w:p>
-      <w:pPr>
-        <w:numPr>
-          <w:ilvl w:val="0"/>
-          <w:numId w:val="1"/>
-        </w:numPr>
-      </w:pPr>
-      <w:r>
-        <w:t>maximum length of the randomly generated ligand strings</w:t>
-      </w:r>
-    </w:p>
-    <w:p>
-      <w:pPr>
-        <w:numPr>
-          <w:ilvl w:val="0"/>
-          <w:numId w:val="1"/>
-        </w:numPr>
-      </w:pPr>
-      <w:r>
-        <w:t>number of ligands generated</w:t>
-      </w:r>
-    </w:p>
-    <w:p>
-      <w:pPr>
-        <w:numPr>
-          <w:ilvl w:val="0"/>
-          <w:numId w:val="1"/>
-        </w:numPr>
-      </w:pPr>
-      <w:r>
-        <w:t>protein string to which ligands will be compared</w:t>
-      </w:r>
-    </w:p>
-    <w:p/>
-    <w:p>
-      <w:r>
-        <w:t>Try a combination of small and large values to show that as the problem grows, the computational needs grow very quickly.</w:t>
-      </w:r>
-    </w:p>
-    <w:p>
-      <w:pPr>
-        <w:pStyle w:val="Heading1"/>
-      </w:pPr>
-      <w:bookmarkStart w:id="4" w:name="_y8yokl9vneof" w:colFirst="0" w:colLast="0"/>
-      <w:bookmarkEnd w:id="4"/>
-      <w:r>
-        <w:t>Pandemic</w:t>
-      </w:r>
-    </w:p>
-    <w:p>
-      <w:r>
-        <w:t>To compile:</w:t>
-      </w:r>
-      <w:r>
-        <w:tab/>
-        <w:t>make clean  then  make in the root directory</w:t>
-      </w:r>
-    </w:p>
-    <w:p>
-      <w:r>
-        <w:t>To run:</w:t>
-      </w:r>
-      <w:r>
-        <w:tab/>
-      </w:r>
-      <w:r>
-        <w:tab/>
-        <w:t>./pandemic_serial</w:t>
-      </w:r>
-    </w:p>
-    <w:p/>
-    <w:p>
-      <w:r>
-        <w:t>Optional command line arguments:</w:t>
-      </w:r>
-    </w:p>
-    <w:p/>
-    <w:p>
-      <w:pPr>
-        <w:ind w:firstLine="720"/>
-      </w:pPr>
-      <w:r>
-        <w:t>-n</w:t>
-      </w:r>
-      <w:r>
-        <w:tab/>
-        <w:t>the number of people in the model</w:t>
-      </w:r>
-    </w:p>
-    <w:p>
-      <w:pPr>
-        <w:ind w:left="720"/>
-      </w:pPr>
-      <w:r>
-        <w:t>-i</w:t>
-      </w:r>
-      <w:r>
-        <w:tab/>
-        <w:t>the number of initially infected people</w:t>
-      </w:r>
-    </w:p>
-    <w:p>
-      <w:pPr>
-        <w:ind w:left="720"/>
-      </w:pPr>
-      <w:r>
-        <w:t>-w</w:t>
-      </w:r>
-      <w:r>
-        <w:tab/>
-        <w:t>the width of the environment</w:t>
-      </w:r>
-    </w:p>
-    <w:p>
-      <w:pPr>
-        <w:ind w:left="720"/>
-      </w:pPr>
-      <w:r>
-        <w:t>-h</w:t>
-      </w:r>
-      <w:r>
-        <w:tab/>
-        <w:t>the height of the environment</w:t>
-      </w:r>
-    </w:p>
-    <w:p>
-      <w:pPr>
-        <w:ind w:left="720"/>
-      </w:pPr>
-      <w:r>
-        <w:t>-t</w:t>
-      </w:r>
-      <w:r>
-        <w:tab/>
-        <w:t>the number of time days in the model</w:t>
-      </w:r>
-    </w:p>
-    <w:p>
-      <w:pPr>
-        <w:ind w:firstLine="720"/>
-      </w:pPr>
-      <w:r>
-        <w:t>-T</w:t>
-      </w:r>
-      <w:r>
-        <w:tab/>
-        <w:t>the duration of the disease (in days)</w:t>
-      </w:r>
-    </w:p>
-    <w:p>
-      <w:pPr>
-        <w:ind w:left="720"/>
-      </w:pPr>
-      <w:r>
-        <w:t>-c</w:t>
-      </w:r>
-      <w:r>
-        <w:tab/>
-        <w:t>the contagiousness factor of the disease</w:t>
-      </w:r>
-    </w:p>
-    <w:p>
-      <w:pPr>
-        <w:ind w:left="720"/>
-      </w:pPr>
-      <w:r>
-        <w:t>-d</w:t>
-      </w:r>
-      <w:r>
-        <w:tab/>
-        <w:t>the infection radius of the disease</w:t>
-      </w:r>
-    </w:p>
-    <w:p>
-      <w:pPr>
-        <w:ind w:left="720"/>
-      </w:pPr>
-      <w:r>
-        <w:lastRenderedPageBreak/>
-        <w:t>-D</w:t>
-      </w:r>
-      <w:r>
-        <w:tab/>
-        <w:t>the deadliness factor of the disease</w:t>
-      </w:r>
-    </w:p>
-    <w:p>
-      <w:pPr>
-        <w:ind w:left="720"/>
-      </w:pPr>
-      <w:r>
-        <w:t>-m</w:t>
-      </w:r>
-      <w:r>
-        <w:tab/>
-        <w:t>the number of microseconds in between days in the model (used to speed</w:t>
-      </w:r>
-      <w:r>
-        <w:br/>
-      </w:r>
-      <w:r>
-        <w:tab/>
-        <w:t>up or slow down the animation)</w:t>
-      </w:r>
-    </w:p>
-    <w:p/>
-    <w:p>
-      <w:r>
-        <w:t>Try a combination of small and large values to show that as the problem grows, the computational needs grow very quickly.</w:t>
-      </w:r>
-    </w:p>
-    <w:p/>
-    <w:p/>
-    <w:p>
-      <w:r>
-        <w:pict w14:anchorId="3FC68F4D">
-          <v:rect id="_x0000_i1025" style="width:0;height:1.5pt" o:hralign="center" o:hrstd="t" o:hr="t" fillcolor="#a0a0a0" stroked="f"/>
-        </w:pict>
-      </w:r>
-    </w:p>
-    <w:p/>
-    <w:p>
-      <w:pPr>
-        <w:pStyle w:val="Title"/>
-      </w:pPr>
-      <w:bookmarkStart w:id="5" w:name="_xjav834yl03" w:colFirst="0" w:colLast="0"/>
-      <w:bookmarkEnd w:id="5"/>
-      <w:r>
-        <w:t>Common Pitfalls for Students and Instructors</w:t>
-      </w:r>
-    </w:p>
-    <w:p/>
-    <w:p>
-      <w:r>
-        <w:t>This may be the first time students have run scientific programs before, so they may need assistance with the code compilation (detailed instructions are in the Instructor Guide and in the slides).</w:t>
-      </w:r>
-    </w:p>
-    <w:p/>
-    <w:p>
-      <w:r>
-        <w:t>X11 is required for visualizing the pandemic example, although this can be disabled in the code if visualization is not prefered.</w:t>
-      </w:r>
-    </w:p>
-    <w:p/>
-    <w:p>
-      <w:r>
-        <w:t>Depending on the parameters given for either problem, students may try to run the code and think that the program is frozen. Usually, it just means that the computational needs are extreme, so it may take a long time to run.</w:t>
-      </w:r>
-    </w:p>
-    <w:p/>
-    <w:p/>
-    <w:p>
-      <w:pPr>
-        <w:rPr>
-          <w:rFonts w:ascii="Times New Roman" w:eastAsia="Times New Roman" w:hAnsi="Times New Roman" w:cs="Times New Roman"/>
-          <w:i/>
-          <w:sz w:val="24"/>
-          <w:szCs w:val="24"/>
-        </w:rPr>
-      </w:pPr>
-      <w:r>
-        <w:rPr>
-          <w:rFonts w:ascii="Times New Roman" w:eastAsia="Times New Roman" w:hAnsi="Times New Roman" w:cs="Times New Roman"/>
-          <w:i/>
-          <w:sz w:val="24"/>
-          <w:szCs w:val="24"/>
-        </w:rPr>
-        <w:pict w14:anchorId="4DDAFF58">
+          <w:rFonts w:ascii="Times New Roman" w:eastAsia="Times New Roman" w:hAnsi="Times New Roman" w:cs="Times New Roman"/>
+          <w:i/>
+          <w:sz w:val="24"/>
+          <w:szCs w:val="24"/>
+        </w:rPr>
+      </w:pPr>
+      <w:r>
+        <w:rPr>
+          <w:rFonts w:ascii="Times New Roman" w:eastAsia="Times New Roman" w:hAnsi="Times New Roman" w:cs="Times New Roman"/>
+          <w:i/>
+          <w:sz w:val="24"/>
+          <w:szCs w:val="24"/>
+        </w:rPr>
+        <w:pict w14:anchorId="19A39464">
           <v:shapetype id="_x0000_t75" coordsize="21600,21600" o:spt="75" o:preferrelative="t" path="m@4@5l@4@11@9@11@9@5xe" filled="f" stroked="f">
             <v:stroke joinstyle="miter"/>
             <v:formulas>
@@ -594,25 +287,7 @@
           <w:sz w:val="24"/>
           <w:szCs w:val="24"/>
         </w:rPr>
-        <w:t xml:space="preserve">Browse and search the full </w:t>
-      </w:r>
-      <w:r>
-        <w:rPr>
-          <w:rFonts w:ascii="Times New Roman" w:eastAsia="Times New Roman" w:hAnsi="Times New Roman" w:cs="Times New Roman"/>
-          <w:i/>
-          <w:sz w:val="24"/>
-          <w:szCs w:val="24"/>
-        </w:rPr>
-        <w:t>curriculum</w:t>
-      </w:r>
-      <w:r>
-        <w:rPr>
-          <w:rFonts w:ascii="Times New Roman" w:eastAsia="Times New Roman" w:hAnsi="Times New Roman" w:cs="Times New Roman"/>
-          <w:i/>
-          <w:sz w:val="24"/>
-          <w:szCs w:val="24"/>
-        </w:rPr>
-        <w:t xml:space="preserve"> at</w:t>
+        <w:t>Browse and search the full curriculum at</w:t>
       </w:r>
       <w:r>
         <w:rPr>
@@ -679,27 +354,7 @@
           <w:sz w:val="24"/>
           <w:szCs w:val="24"/>
         </w:rPr>
-        <w:t xml:space="preserve">material and the rest of the </w:t>
-      </w:r>
-      <w:r>
-        <w:rPr>
-          <w:rFonts w:ascii="Times New Roman" w:eastAsia="Times New Roman" w:hAnsi="Times New Roman" w:cs="Times New Roman"/>
-          <w:i/>
-          <w:sz w:val="24"/>
-          <w:szCs w:val="24"/>
-        </w:rPr>
-        <w:t>curriculum</w:t>
-      </w:r>
-      <w:bookmarkStart w:id="6" w:name="_GoBack"/>
-      <w:bookmarkEnd w:id="6"/>
-      <w:r>
-        <w:rPr>
-          <w:rFonts w:ascii="Times New Roman" w:eastAsia="Times New Roman" w:hAnsi="Times New Roman" w:cs="Times New Roman"/>
-          <w:i/>
-          <w:sz w:val="24"/>
-          <w:szCs w:val="24"/>
-        </w:rPr>
-        <w:t xml:space="preserve"> in our GitHub repository at</w:t>
+        <w:t>material and the rest of the curriculum in our GitHub repository at</w:t>
       </w:r>
       <w:r>
         <w:rPr>
@@ -736,6 +391,7 @@
     <w:p>
       <w:pPr>
         <w:rPr>
+          <w:rStyle w:val="Hyperlink"/>
           <w:rFonts w:ascii="Times New Roman" w:eastAsia="Times New Roman" w:hAnsi="Times New Roman" w:cs="Times New Roman"/>
           <w:i/>
           <w:sz w:val="24"/>
@@ -764,7 +420,386 @@
         </w:r>
       </w:hyperlink>
     </w:p>
+    <w:p>
+      <w:pPr>
+        <w:rPr>
+          <w:rStyle w:val="Hyperlink"/>
+          <w:rFonts w:ascii="Times New Roman" w:eastAsia="Times New Roman" w:hAnsi="Times New Roman" w:cs="Times New Roman"/>
+          <w:i/>
+          <w:sz w:val="24"/>
+          <w:szCs w:val="24"/>
+        </w:rPr>
+      </w:pPr>
+      <w:r>
+        <w:rPr>
+          <w:rStyle w:val="Hyperlink"/>
+          <w:rFonts w:ascii="Times New Roman" w:eastAsia="Times New Roman" w:hAnsi="Times New Roman" w:cs="Times New Roman"/>
+          <w:i/>
+          <w:sz w:val="24"/>
+          <w:szCs w:val="24"/>
+        </w:rPr>
+        <w:br w:type="page"/>
+      </w:r>
+    </w:p>
+    <w:p>
+      <w:pPr>
+        <w:rPr>
+          <w:sz w:val="24"/>
+          <w:szCs w:val="24"/>
+        </w:rPr>
+      </w:pPr>
+      <w:bookmarkStart w:id="3" w:name="_GoBack"/>
+      <w:bookmarkEnd w:id="3"/>
+      <w:r>
+        <w:rPr>
+          <w:sz w:val="24"/>
+          <w:szCs w:val="24"/>
+        </w:rPr>
+        <w:lastRenderedPageBreak/>
+        <w:t>Two scientific applications are demonstrated to show the problem of why parallelization is eventually needed for large problems.</w:t>
+      </w:r>
+    </w:p>
+    <w:p>
+      <w:pPr>
+        <w:rPr>
+          <w:sz w:val="24"/>
+          <w:szCs w:val="24"/>
+        </w:rPr>
+      </w:pPr>
+    </w:p>
+    <w:p>
+      <w:pPr>
+        <w:rPr>
+          <w:sz w:val="24"/>
+          <w:szCs w:val="24"/>
+        </w:rPr>
+      </w:pPr>
+      <w:r>
+        <w:rPr>
+          <w:sz w:val="24"/>
+          <w:szCs w:val="24"/>
+        </w:rPr>
+        <w:t>The codes are included and ready to compile/run. Encourage students to run both of these and to try varying the command-line arguments.</w:t>
+      </w:r>
+    </w:p>
+    <w:p>
+      <w:pPr>
+        <w:pStyle w:val="Heading1"/>
+      </w:pPr>
+      <w:bookmarkStart w:id="4" w:name="_dgoj99p462s0" w:colFirst="0" w:colLast="0"/>
+      <w:bookmarkEnd w:id="4"/>
+      <w:r>
+        <w:t>Drug Design</w:t>
+      </w:r>
+    </w:p>
+    <w:p>
+      <w:r>
+        <w:t>To compile:</w:t>
+      </w:r>
+      <w:r>
+        <w:tab/>
+        <w:t xml:space="preserve">g++ -o </w:t>
+      </w:r>
+      <w:proofErr w:type="spellStart"/>
+      <w:r>
+        <w:t>dd_serial</w:t>
+      </w:r>
+      <w:proofErr w:type="spellEnd"/>
+      <w:r>
+        <w:t xml:space="preserve"> dd_serial.cpp</w:t>
+      </w:r>
+    </w:p>
+    <w:p>
+      <w:r>
+        <w:t>To run:</w:t>
+      </w:r>
+      <w:r>
+        <w:tab/>
+      </w:r>
+      <w:r>
+        <w:tab/>
+        <w:t>./</w:t>
+      </w:r>
+      <w:proofErr w:type="spellStart"/>
+      <w:r>
+        <w:t>dd_serial</w:t>
+      </w:r>
+      <w:proofErr w:type="spellEnd"/>
+    </w:p>
     <w:p/>
+    <w:p>
+      <w:r>
+        <w:t>Optional command line arguments (in this order):</w:t>
+      </w:r>
+    </w:p>
+    <w:p/>
+    <w:p>
+      <w:pPr>
+        <w:numPr>
+          <w:ilvl w:val="0"/>
+          <w:numId w:val="1"/>
+        </w:numPr>
+      </w:pPr>
+      <w:r>
+        <w:t>maximum length of the randomly generated ligand strings</w:t>
+      </w:r>
+    </w:p>
+    <w:p>
+      <w:pPr>
+        <w:numPr>
+          <w:ilvl w:val="0"/>
+          <w:numId w:val="1"/>
+        </w:numPr>
+      </w:pPr>
+      <w:r>
+        <w:t>number of ligands generated</w:t>
+      </w:r>
+    </w:p>
+    <w:p>
+      <w:pPr>
+        <w:numPr>
+          <w:ilvl w:val="0"/>
+          <w:numId w:val="1"/>
+        </w:numPr>
+      </w:pPr>
+      <w:r>
+        <w:t>protein string to which ligands will be compared</w:t>
+      </w:r>
+    </w:p>
+    <w:p/>
+    <w:p>
+      <w:r>
+        <w:t>Try a combination of small and large values to show that as the problem grows, the computational needs grow very quickly.</w:t>
+      </w:r>
+    </w:p>
+    <w:p>
+      <w:pPr>
+        <w:pStyle w:val="Heading1"/>
+      </w:pPr>
+      <w:bookmarkStart w:id="5" w:name="_y8yokl9vneof" w:colFirst="0" w:colLast="0"/>
+      <w:bookmarkEnd w:id="5"/>
+      <w:r>
+        <w:t>Pandemic</w:t>
+      </w:r>
+    </w:p>
+    <w:p>
+      <w:r>
+        <w:t>To compile:</w:t>
+      </w:r>
+      <w:r>
+        <w:tab/>
+        <w:t>make clean  then  make in the root directory</w:t>
+      </w:r>
+    </w:p>
+    <w:p>
+      <w:r>
+        <w:t>To run:</w:t>
+      </w:r>
+      <w:r>
+        <w:tab/>
+      </w:r>
+      <w:r>
+        <w:tab/>
+        <w:t>./</w:t>
+      </w:r>
+      <w:proofErr w:type="spellStart"/>
+      <w:r>
+        <w:t>pandemic_serial</w:t>
+      </w:r>
+      <w:proofErr w:type="spellEnd"/>
+    </w:p>
+    <w:p/>
+    <w:p>
+      <w:r>
+        <w:t>Optional command line arguments:</w:t>
+      </w:r>
+    </w:p>
+    <w:p/>
+    <w:p>
+      <w:pPr>
+        <w:ind w:firstLine="720"/>
+      </w:pPr>
+      <w:r>
+        <w:t>-n</w:t>
+      </w:r>
+      <w:r>
+        <w:tab/>
+        <w:t>the number of people in the model</w:t>
+      </w:r>
+    </w:p>
+    <w:p>
+      <w:pPr>
+        <w:ind w:left="720"/>
+      </w:pPr>
+      <w:r>
+        <w:t>-</w:t>
+      </w:r>
+      <w:proofErr w:type="spellStart"/>
+      <w:r>
+        <w:t>i</w:t>
+      </w:r>
+      <w:proofErr w:type="spellEnd"/>
+      <w:r>
+        <w:tab/>
+        <w:t>the number of initially infected people</w:t>
+      </w:r>
+    </w:p>
+    <w:p>
+      <w:pPr>
+        <w:ind w:left="720"/>
+      </w:pPr>
+      <w:r>
+        <w:t>-w</w:t>
+      </w:r>
+      <w:r>
+        <w:tab/>
+        <w:t>the width of the environment</w:t>
+      </w:r>
+    </w:p>
+    <w:p>
+      <w:pPr>
+        <w:ind w:left="720"/>
+      </w:pPr>
+      <w:r>
+        <w:t>-h</w:t>
+      </w:r>
+      <w:r>
+        <w:tab/>
+        <w:t>the height of the environment</w:t>
+      </w:r>
+    </w:p>
+    <w:p>
+      <w:pPr>
+        <w:ind w:left="720"/>
+      </w:pPr>
+      <w:r>
+        <w:t>-t</w:t>
+      </w:r>
+      <w:r>
+        <w:tab/>
+        <w:t>the number of time days in the model</w:t>
+      </w:r>
+    </w:p>
+    <w:p>
+      <w:pPr>
+        <w:ind w:firstLine="720"/>
+      </w:pPr>
+      <w:r>
+        <w:t>-T</w:t>
+      </w:r>
+      <w:r>
+        <w:tab/>
+        <w:t>the duration of the disease (in days)</w:t>
+      </w:r>
+    </w:p>
+    <w:p>
+      <w:pPr>
+        <w:ind w:left="720"/>
+      </w:pPr>
+      <w:r>
+        <w:t>-c</w:t>
+      </w:r>
+      <w:r>
+        <w:tab/>
+        <w:t>the contagiousness factor of the disease</w:t>
+      </w:r>
+    </w:p>
+    <w:p>
+      <w:pPr>
+        <w:ind w:left="720"/>
+      </w:pPr>
+      <w:r>
+        <w:t>-d</w:t>
+      </w:r>
+      <w:r>
+        <w:tab/>
+        <w:t>the infection radius of the disease</w:t>
+      </w:r>
+    </w:p>
+    <w:p>
+      <w:pPr>
+        <w:ind w:left="720"/>
+      </w:pPr>
+      <w:r>
+        <w:t>-D</w:t>
+      </w:r>
+      <w:r>
+        <w:tab/>
+        <w:t>the deadliness factor of the disease</w:t>
+      </w:r>
+    </w:p>
+    <w:p>
+      <w:pPr>
+        <w:ind w:left="720"/>
+      </w:pPr>
+      <w:r>
+        <w:t>-m</w:t>
+      </w:r>
+      <w:r>
+        <w:tab/>
+        <w:t>the number of microseconds in between days in the model (used to speed</w:t>
+      </w:r>
+      <w:r>
+        <w:br/>
+      </w:r>
+      <w:r>
+        <w:tab/>
+        <w:t>up or slow down the animation)</w:t>
+      </w:r>
+    </w:p>
+    <w:p/>
+    <w:p>
+      <w:r>
+        <w:t>Try a combination of small and large values to show that as the problem grows, the computational needs grow very quickly.</w:t>
+      </w:r>
+    </w:p>
+    <w:p/>
+    <w:p/>
+    <w:p>
+      <w:r>
+        <w:lastRenderedPageBreak/>
+        <w:pict w14:anchorId="3FC68F4D">
+          <v:rect id="_x0000_i1025" style="width:0;height:1.5pt" o:hralign="center" o:hrstd="t" o:hr="t" fillcolor="#a0a0a0" stroked="f"/>
+        </w:pict>
+      </w:r>
+    </w:p>
+    <w:p/>
+    <w:p>
+      <w:pPr>
+        <w:pStyle w:val="Title"/>
+      </w:pPr>
+      <w:bookmarkStart w:id="6" w:name="_xjav834yl03" w:colFirst="0" w:colLast="0"/>
+      <w:bookmarkEnd w:id="6"/>
+      <w:r>
+        <w:t>Common Pitfalls for Students and Instructors</w:t>
+      </w:r>
+    </w:p>
+    <w:p/>
+    <w:p>
+      <w:r>
+        <w:t>This may be the first time students have run scientific programs before, so they may need assistance with the code compilation (detailed instructions are in the Instructor Guide and in the slides).</w:t>
+      </w:r>
+    </w:p>
+    <w:p/>
+    <w:p>
+      <w:r>
+        <w:t xml:space="preserve">X11 is required for visualizing the pandemic example, although this can be disabled in the code if visualization is not </w:t>
+      </w:r>
+      <w:proofErr w:type="spellStart"/>
+      <w:r>
+        <w:t>prefered</w:t>
+      </w:r>
+      <w:proofErr w:type="spellEnd"/>
+      <w:r>
+        <w:t>.</w:t>
+      </w:r>
+    </w:p>
+    <w:p/>
+    <w:p>
+      <w:r>
+        <w:t>Depending on the parameters given for either problem, students may try to run the code and think that the program is frozen. Usually, it just means that the computational needs are extreme, so it may take a long time to run.</w:t>
+      </w:r>
+    </w:p>
     <w:sectPr>
       <w:pgSz w:w="12240" w:h="15840"/>
       <w:pgMar w:top="1440" w:right="1440" w:bottom="1440" w:left="1440" w:header="720" w:footer="720" w:gutter="0"/>

--- a/units/1/lessons/4/resources/petascale-lesson-1.4-instructorGuide.docx
+++ b/units/1/lessons/4/resources/petascale-lesson-1.4-instructorGuide.docx
@@ -1,6 +1,6 @@
 
 <file path=word/document.xml><?xml version="1.0" encoding="utf-8"?>
-<w:document xmlns:wpc="http://schemas.microsoft.com/office/word/2010/wordprocessingCanvas" xmlns:mo="http://schemas.microsoft.com/office/mac/office/2008/main" xmlns:mc="http://schemas.openxmlformats.org/markup-compatibility/2006" xmlns:mv="urn:schemas-microsoft-com:mac:vml" xmlns:o="urn:schemas-microsoft-com:office:office" xmlns:r="http://schemas.openxmlformats.org/officeDocument/2006/relationships" xmlns:m="http://schemas.openxmlformats.org/officeDocument/2006/math" xmlns:v="urn:schemas-microsoft-com:vml" xmlns:wp14="http://schemas.microsoft.com/office/word/2010/wordprocessingDrawing" xmlns:wp="http://schemas.openxmlformats.org/drawingml/2006/wordprocessingDrawing" xmlns:w10="urn:schemas-microsoft-com:office:word" xmlns:w="http://schemas.openxmlformats.org/wordprocessingml/2006/main" xmlns:w14="http://schemas.microsoft.com/office/word/2010/wordml" xmlns:w15="http://schemas.microsoft.com/office/word/2012/wordml" xmlns:wpg="http://schemas.microsoft.com/office/word/2010/wordprocessingGroup" xmlns:wpi="http://schemas.microsoft.com/office/word/2010/wordprocessingInk" xmlns:wne="http://schemas.microsoft.com/office/word/2006/wordml" xmlns:wps="http://schemas.microsoft.com/office/word/2010/wordprocessingShape" mc:Ignorable="w14 w15 wp14">
+<w:document xmlns:wpc="http://schemas.microsoft.com/office/word/2010/wordprocessingCanvas" xmlns:mo="http://schemas.microsoft.com/office/mac/office/2008/main" xmlns:mc="http://schemas.openxmlformats.org/markup-compatibility/2006" xmlns:mv="urn:schemas-microsoft-com:mac:vml" xmlns:o="urn:schemas-microsoft-com:office:office" xmlns:r="http://schemas.openxmlformats.org/officeDocument/2006/relationships" xmlns:m="http://schemas.openxmlformats.org/officeDocument/2006/math" xmlns:v="urn:schemas-microsoft-com:vml" xmlns:wp14="http://schemas.microsoft.com/office/word/2010/wordprocessingDrawing" xmlns:wp="http://schemas.openxmlformats.org/drawingml/2006/wordprocessingDrawing" xmlns:w10="urn:schemas-microsoft-com:office:word" xmlns:w="http://schemas.openxmlformats.org/wordprocessingml/2006/main" xmlns:w14="http://schemas.microsoft.com/office/word/2010/wordml" xmlns:wpg="http://schemas.microsoft.com/office/word/2010/wordprocessingGroup" xmlns:wpi="http://schemas.microsoft.com/office/word/2010/wordprocessingInk" xmlns:wne="http://schemas.microsoft.com/office/word/2006/wordml" xmlns:wps="http://schemas.microsoft.com/office/word/2010/wordprocessingShape" mc:Ignorable="w14 wp14">
   <w:body>
     <w:p>
       <w:pPr>
@@ -14,9 +14,11 @@
       <w:bookmarkStart w:id="0" w:name="_k9arp9cdcloo" w:colFirst="0" w:colLast="0"/>
       <w:bookmarkStart w:id="1" w:name="_go51kdbiibh1" w:colFirst="0" w:colLast="0"/>
       <w:bookmarkStart w:id="2" w:name="_qvwca6se2q6h" w:colFirst="0" w:colLast="0"/>
+      <w:bookmarkStart w:id="3" w:name="_GoBack"/>
       <w:bookmarkEnd w:id="0"/>
       <w:bookmarkEnd w:id="1"/>
       <w:bookmarkEnd w:id="2"/>
+      <w:bookmarkEnd w:id="3"/>
       <w:r>
         <w:rPr>
           <w:rFonts w:ascii="Times New Roman" w:eastAsia="Times New Roman" w:hAnsi="Times New Roman" w:cs="Times New Roman"/>
@@ -24,27 +26,7 @@
           <w:sz w:val="36"/>
           <w:szCs w:val="36"/>
         </w:rPr>
-        <w:t xml:space="preserve">Blue Waters </w:t>
-      </w:r>
-      <w:proofErr w:type="spellStart"/>
-      <w:r>
-        <w:rPr>
-          <w:rFonts w:ascii="Times New Roman" w:eastAsia="Times New Roman" w:hAnsi="Times New Roman" w:cs="Times New Roman"/>
-          <w:b/>
-          <w:sz w:val="36"/>
-          <w:szCs w:val="36"/>
-        </w:rPr>
-        <w:t>Petascale</w:t>
-      </w:r>
-      <w:proofErr w:type="spellEnd"/>
-      <w:r>
-        <w:rPr>
-          <w:rFonts w:ascii="Times New Roman" w:eastAsia="Times New Roman" w:hAnsi="Times New Roman" w:cs="Times New Roman"/>
-          <w:b/>
-          <w:sz w:val="36"/>
-          <w:szCs w:val="36"/>
-        </w:rPr>
-        <w:t xml:space="preserve"> Semester Curriculum v1.0</w:t>
+        <w:t>Blue Waters Petascale Semester Curriculum v1.0</w:t>
       </w:r>
     </w:p>
     <w:p>
@@ -216,8 +198,8 @@
             <v:path o:extrusionok="f" gradientshapeok="t" o:connecttype="rect"/>
             <o:lock v:ext="edit" aspectratio="t"/>
           </v:shapetype>
-          <v:shape id="_x0000_i1026" type="#_x0000_t75" style="width:467.85pt;height:1.5pt" o:hrpct="0" o:hralign="center" o:hr="t">
-            <v:imagedata r:id="rId5" o:title="/Applications/Microsoft Word.app/Contents/Resources/Lines/Default Line.gif"/>
+          <v:shape id="_x0000_i1025" type="#_x0000_t75" style="width:467.85pt;height:1.5pt" o:hrpct="0" o:hralign="center" o:hr="t">
+            <v:imagedata r:id="rId6" o:title="/Applications/Microsoft Word.app/Contents/Resources/Lines/Default Line.gif"/>
           </v:shape>
         </w:pict>
       </w:r>
@@ -238,7 +220,25 @@
           <w:sz w:val="24"/>
           <w:szCs w:val="24"/>
         </w:rPr>
-        <w:t xml:space="preserve">Except where otherwise noted, this work by The Shodor Education Foundation, Inc. is licensed under CC BY-NC 4.0. To view a copy of this license, visit </w:t>
+        <w:t xml:space="preserve">Except where otherwise noted, this work by The Shodor Education Foundation, Inc. is licensed under </w:t>
+      </w:r>
+      <w:r>
+        <w:rPr>
+          <w:rFonts w:ascii="Times New Roman" w:eastAsia="Times New Roman" w:hAnsi="Times New Roman" w:cs="Times New Roman"/>
+          <w:i/>
+          <w:sz w:val="24"/>
+          <w:szCs w:val="24"/>
+        </w:rPr>
+        <w:t>CC BY-SA</w:t>
+      </w:r>
+      <w:r>
+        <w:rPr>
+          <w:rFonts w:ascii="Times New Roman" w:eastAsia="Times New Roman" w:hAnsi="Times New Roman" w:cs="Times New Roman"/>
+          <w:i/>
+          <w:sz w:val="24"/>
+          <w:szCs w:val="24"/>
+        </w:rPr>
+        <w:t xml:space="preserve"> 4.0. To view a copy of this license, visit </w:t>
       </w:r>
       <w:r>
         <w:rPr>
@@ -249,7 +249,7 @@
         </w:rPr>
         <w:br/>
       </w:r>
-      <w:hyperlink r:id="rId6" w:history="1">
+      <w:hyperlink r:id="rId7" w:history="1">
         <w:r>
           <w:rPr>
             <w:rStyle w:val="Hyperlink"/>
@@ -258,7 +258,7 @@
             <w:sz w:val="24"/>
             <w:szCs w:val="24"/>
           </w:rPr>
-          <w:t>https://creativecommons.org/licenses/by-nc/4.0</w:t>
+          <w:t>https://creativecommons.org/licenses/by-sa/4.0</w:t>
         </w:r>
       </w:hyperlink>
     </w:p>
@@ -298,7 +298,7 @@
         </w:rPr>
         <w:br/>
       </w:r>
-      <w:hyperlink r:id="rId7" w:history="1">
+      <w:hyperlink r:id="rId8" w:history="1">
         <w:r>
           <w:rPr>
             <w:rStyle w:val="Hyperlink"/>
@@ -365,7 +365,7 @@
         </w:rPr>
         <w:br/>
       </w:r>
-      <w:hyperlink r:id="rId8" w:history="1">
+      <w:hyperlink r:id="rId9" w:history="1">
         <w:r>
           <w:rPr>
             <w:rStyle w:val="Hyperlink"/>
@@ -407,7 +407,7 @@
         </w:rPr>
         <w:t xml:space="preserve">We want to hear from you! Please let us know your experiences using this material by sending email to </w:t>
       </w:r>
-      <w:hyperlink r:id="rId9" w:history="1">
+      <w:hyperlink r:id="rId10" w:history="1">
         <w:r>
           <w:rPr>
             <w:rStyle w:val="Hyperlink"/>
@@ -448,14 +448,11 @@
           <w:szCs w:val="24"/>
         </w:rPr>
       </w:pPr>
-      <w:bookmarkStart w:id="3" w:name="_GoBack"/>
-      <w:bookmarkEnd w:id="3"/>
-      <w:r>
-        <w:rPr>
-          <w:sz w:val="24"/>
-          <w:szCs w:val="24"/>
-        </w:rPr>
-        <w:lastRenderedPageBreak/>
+      <w:r>
+        <w:rPr>
+          <w:sz w:val="24"/>
+          <w:szCs w:val="24"/>
+        </w:rPr>
         <w:t>Two scientific applications are demonstrated to show the problem of why parallelization is eventually needed for large problems.</w:t>
       </w:r>
     </w:p>
@@ -498,15 +495,7 @@
       </w:r>
       <w:r>
         <w:tab/>
-        <w:t xml:space="preserve">g++ -o </w:t>
-      </w:r>
-      <w:proofErr w:type="spellStart"/>
-      <w:r>
-        <w:t>dd_serial</w:t>
-      </w:r>
-      <w:proofErr w:type="spellEnd"/>
-      <w:r>
-        <w:t xml:space="preserve"> dd_serial.cpp</w:t>
+        <w:t>g++ -o dd_serial dd_serial.cpp</w:t>
       </w:r>
     </w:p>
     <w:p>
@@ -518,13 +507,8 @@
       </w:r>
       <w:r>
         <w:tab/>
-        <w:t>./</w:t>
-      </w:r>
-      <w:proofErr w:type="spellStart"/>
-      <w:r>
-        <w:t>dd_serial</w:t>
-      </w:r>
-      <w:proofErr w:type="spellEnd"/>
+        <w:t>./dd_serial</w:t>
+      </w:r>
     </w:p>
     <w:p/>
     <w:p>
@@ -600,13 +584,8 @@
       </w:r>
       <w:r>
         <w:tab/>
-        <w:t>./</w:t>
-      </w:r>
-      <w:proofErr w:type="spellStart"/>
-      <w:r>
-        <w:t>pandemic_serial</w:t>
-      </w:r>
-      <w:proofErr w:type="spellEnd"/>
+        <w:t>./pandemic_serial</w:t>
+      </w:r>
     </w:p>
     <w:p/>
     <w:p>
@@ -632,13 +611,8 @@
         <w:ind w:left="720"/>
       </w:pPr>
       <w:r>
-        <w:t>-</w:t>
-      </w:r>
-      <w:proofErr w:type="spellStart"/>
-      <w:r>
-        <w:t>i</w:t>
-      </w:r>
-      <w:proofErr w:type="spellEnd"/>
+        <w:t>-i</w:t>
+      </w:r>
       <w:r>
         <w:tab/>
         <w:t>the number of initially infected people</w:t>
@@ -757,9 +731,8 @@
     <w:p/>
     <w:p>
       <w:r>
-        <w:lastRenderedPageBreak/>
         <w:pict w14:anchorId="3FC68F4D">
-          <v:rect id="_x0000_i1025" style="width:0;height:1.5pt" o:hralign="center" o:hrstd="t" o:hr="t" fillcolor="#a0a0a0" stroked="f"/>
+          <v:rect id="_x0000_i1026" style="width:0;height:1.5pt" o:hralign="center" o:hrstd="t" o:hr="t" fillcolor="#a0a0a0" stroked="f"/>
         </w:pict>
       </w:r>
     </w:p>
@@ -783,15 +756,7 @@
     <w:p/>
     <w:p>
       <w:r>
-        <w:t xml:space="preserve">X11 is required for visualizing the pandemic example, although this can be disabled in the code if visualization is not </w:t>
-      </w:r>
-      <w:proofErr w:type="spellStart"/>
-      <w:r>
-        <w:t>prefered</w:t>
-      </w:r>
-      <w:proofErr w:type="spellEnd"/>
-      <w:r>
-        <w:t>.</w:t>
+        <w:t>X11 is required for visualizing the pandemic example, although this can be disabled in the code if visualization is not prefered.</w:t>
       </w:r>
     </w:p>
     <w:p/>
@@ -811,7 +776,7 @@
 </file>
 
 <file path=word/numbering.xml><?xml version="1.0" encoding="utf-8"?>
-<w:numbering xmlns:wpc="http://schemas.microsoft.com/office/word/2010/wordprocessingCanvas" xmlns:mo="http://schemas.microsoft.com/office/mac/office/2008/main" xmlns:mc="http://schemas.openxmlformats.org/markup-compatibility/2006" xmlns:mv="urn:schemas-microsoft-com:mac:vml" xmlns:o="urn:schemas-microsoft-com:office:office" xmlns:r="http://schemas.openxmlformats.org/officeDocument/2006/relationships" xmlns:m="http://schemas.openxmlformats.org/officeDocument/2006/math" xmlns:v="urn:schemas-microsoft-com:vml" xmlns:wp14="http://schemas.microsoft.com/office/word/2010/wordprocessingDrawing" xmlns:wp="http://schemas.openxmlformats.org/drawingml/2006/wordprocessingDrawing" xmlns:w10="urn:schemas-microsoft-com:office:word" xmlns:w="http://schemas.openxmlformats.org/wordprocessingml/2006/main" xmlns:w14="http://schemas.microsoft.com/office/word/2010/wordml" xmlns:w15="http://schemas.microsoft.com/office/word/2012/wordml" xmlns:wpg="http://schemas.microsoft.com/office/word/2010/wordprocessingGroup" xmlns:wpi="http://schemas.microsoft.com/office/word/2010/wordprocessingInk" xmlns:wne="http://schemas.microsoft.com/office/word/2006/wordml" xmlns:wps="http://schemas.microsoft.com/office/word/2010/wordprocessingShape" mc:Ignorable="w14 w15 wp14">
+<w:numbering xmlns:wpc="http://schemas.microsoft.com/office/word/2010/wordprocessingCanvas" xmlns:mo="http://schemas.microsoft.com/office/mac/office/2008/main" xmlns:mc="http://schemas.openxmlformats.org/markup-compatibility/2006" xmlns:mv="urn:schemas-microsoft-com:mac:vml" xmlns:o="urn:schemas-microsoft-com:office:office" xmlns:r="http://schemas.openxmlformats.org/officeDocument/2006/relationships" xmlns:m="http://schemas.openxmlformats.org/officeDocument/2006/math" xmlns:v="urn:schemas-microsoft-com:vml" xmlns:wp14="http://schemas.microsoft.com/office/word/2010/wordprocessingDrawing" xmlns:wp="http://schemas.openxmlformats.org/drawingml/2006/wordprocessingDrawing" xmlns:w10="urn:schemas-microsoft-com:office:word" xmlns:w="http://schemas.openxmlformats.org/wordprocessingml/2006/main" xmlns:w14="http://schemas.microsoft.com/office/word/2010/wordml" xmlns:wpg="http://schemas.microsoft.com/office/word/2010/wordprocessingGroup" xmlns:wpi="http://schemas.microsoft.com/office/word/2010/wordprocessingInk" xmlns:wne="http://schemas.microsoft.com/office/word/2006/wordml" xmlns:wps="http://schemas.microsoft.com/office/word/2010/wordprocessingShape" mc:Ignorable="w14 wp14">
   <w:abstractNum w:abstractNumId="0">
     <w:nsid w:val="09472880"/>
     <w:multiLevelType w:val="multilevel"/>
@@ -932,7 +897,7 @@
 </file>
 
 <file path=word/styles.xml><?xml version="1.0" encoding="utf-8"?>
-<w:styles xmlns:mc="http://schemas.openxmlformats.org/markup-compatibility/2006" xmlns:r="http://schemas.openxmlformats.org/officeDocument/2006/relationships" xmlns:w="http://schemas.openxmlformats.org/wordprocessingml/2006/main" xmlns:w14="http://schemas.microsoft.com/office/word/2010/wordml" xmlns:w15="http://schemas.microsoft.com/office/word/2012/wordml" mc:Ignorable="w14 w15">
+<w:styles xmlns:mc="http://schemas.openxmlformats.org/markup-compatibility/2006" xmlns:r="http://schemas.openxmlformats.org/officeDocument/2006/relationships" xmlns:w="http://schemas.openxmlformats.org/wordprocessingml/2006/main" xmlns:w14="http://schemas.microsoft.com/office/word/2010/wordml" mc:Ignorable="w14">
   <w:docDefaults>
     <w:rPrDefault>
       <w:rPr>
@@ -948,389 +913,464 @@
       </w:pPr>
     </w:pPrDefault>
   </w:docDefaults>
-  <w:latentStyles w:defLockedState="0" w:defUIPriority="99" w:defSemiHidden="0" w:defUnhideWhenUsed="0" w:defQFormat="0" w:count="382">
-    <w:lsdException w:name="Normal" w:uiPriority="0" w:qFormat="1"/>
-    <w:lsdException w:name="heading 1" w:uiPriority="9" w:qFormat="1"/>
-    <w:lsdException w:name="heading 2" w:semiHidden="1" w:uiPriority="9" w:unhideWhenUsed="1" w:qFormat="1"/>
-    <w:lsdException w:name="heading 3" w:semiHidden="1" w:uiPriority="9" w:unhideWhenUsed="1" w:qFormat="1"/>
-    <w:lsdException w:name="heading 4" w:semiHidden="1" w:uiPriority="9" w:unhideWhenUsed="1" w:qFormat="1"/>
-    <w:lsdException w:name="heading 5" w:semiHidden="1" w:uiPriority="9" w:unhideWhenUsed="1" w:qFormat="1"/>
-    <w:lsdException w:name="heading 6" w:semiHidden="1" w:uiPriority="9" w:unhideWhenUsed="1" w:qFormat="1"/>
-    <w:lsdException w:name="heading 7" w:semiHidden="1" w:uiPriority="9" w:unhideWhenUsed="1" w:qFormat="1"/>
-    <w:lsdException w:name="heading 8" w:semiHidden="1" w:uiPriority="9" w:unhideWhenUsed="1" w:qFormat="1"/>
-    <w:lsdException w:name="heading 9" w:semiHidden="1" w:uiPriority="9" w:unhideWhenUsed="1" w:qFormat="1"/>
-    <w:lsdException w:name="index 1" w:semiHidden="1" w:unhideWhenUsed="1"/>
-    <w:lsdException w:name="index 2" w:semiHidden="1" w:unhideWhenUsed="1"/>
-    <w:lsdException w:name="index 3" w:semiHidden="1" w:unhideWhenUsed="1"/>
-    <w:lsdException w:name="index 4" w:semiHidden="1" w:unhideWhenUsed="1"/>
-    <w:lsdException w:name="index 5" w:semiHidden="1" w:unhideWhenUsed="1"/>
-    <w:lsdException w:name="index 6" w:semiHidden="1" w:unhideWhenUsed="1"/>
-    <w:lsdException w:name="index 7" w:semiHidden="1" w:unhideWhenUsed="1"/>
-    <w:lsdException w:name="index 8" w:semiHidden="1" w:unhideWhenUsed="1"/>
-    <w:lsdException w:name="index 9" w:semiHidden="1" w:unhideWhenUsed="1"/>
-    <w:lsdException w:name="toc 1" w:semiHidden="1" w:uiPriority="39" w:unhideWhenUsed="1"/>
-    <w:lsdException w:name="toc 2" w:semiHidden="1" w:uiPriority="39" w:unhideWhenUsed="1"/>
-    <w:lsdException w:name="toc 3" w:semiHidden="1" w:uiPriority="39" w:unhideWhenUsed="1"/>
-    <w:lsdException w:name="toc 4" w:semiHidden="1" w:uiPriority="39" w:unhideWhenUsed="1"/>
-    <w:lsdException w:name="toc 5" w:semiHidden="1" w:uiPriority="39" w:unhideWhenUsed="1"/>
-    <w:lsdException w:name="toc 6" w:semiHidden="1" w:uiPriority="39" w:unhideWhenUsed="1"/>
-    <w:lsdException w:name="toc 7" w:semiHidden="1" w:uiPriority="39" w:unhideWhenUsed="1"/>
-    <w:lsdException w:name="toc 8" w:semiHidden="1" w:uiPriority="39" w:unhideWhenUsed="1"/>
-    <w:lsdException w:name="toc 9" w:semiHidden="1" w:uiPriority="39" w:unhideWhenUsed="1"/>
-    <w:lsdException w:name="Normal Indent" w:semiHidden="1" w:unhideWhenUsed="1"/>
-    <w:lsdException w:name="footnote text" w:semiHidden="1" w:unhideWhenUsed="1"/>
-    <w:lsdException w:name="annotation text" w:semiHidden="1" w:unhideWhenUsed="1"/>
-    <w:lsdException w:name="header" w:semiHidden="1" w:unhideWhenUsed="1"/>
-    <w:lsdException w:name="footer" w:semiHidden="1" w:unhideWhenUsed="1"/>
-    <w:lsdException w:name="index heading" w:semiHidden="1" w:unhideWhenUsed="1"/>
-    <w:lsdException w:name="caption" w:semiHidden="1" w:uiPriority="35" w:unhideWhenUsed="1" w:qFormat="1"/>
-    <w:lsdException w:name="table of figures" w:semiHidden="1" w:unhideWhenUsed="1"/>
-    <w:lsdException w:name="envelope address" w:semiHidden="1" w:unhideWhenUsed="1"/>
-    <w:lsdException w:name="envelope return" w:semiHidden="1" w:unhideWhenUsed="1"/>
-    <w:lsdException w:name="footnote reference" w:semiHidden="1" w:unhideWhenUsed="1"/>
-    <w:lsdException w:name="annotation reference" w:semiHidden="1" w:unhideWhenUsed="1"/>
-    <w:lsdException w:name="line number" w:semiHidden="1" w:unhideWhenUsed="1"/>
-    <w:lsdException w:name="page number" w:semiHidden="1" w:unhideWhenUsed="1"/>
-    <w:lsdException w:name="endnote reference" w:semiHidden="1" w:unhideWhenUsed="1"/>
-    <w:lsdException w:name="endnote text" w:semiHidden="1" w:unhideWhenUsed="1"/>
-    <w:lsdException w:name="table of authorities" w:semiHidden="1" w:unhideWhenUsed="1"/>
-    <w:lsdException w:name="macro" w:semiHidden="1" w:unhideWhenUsed="1"/>
-    <w:lsdException w:name="toa heading" w:semiHidden="1" w:unhideWhenUsed="1"/>
-    <w:lsdException w:name="List" w:semiHidden="1" w:unhideWhenUsed="1"/>
-    <w:lsdException w:name="List Bullet" w:semiHidden="1" w:unhideWhenUsed="1"/>
-    <w:lsdException w:name="List Number" w:semiHidden="1" w:unhideWhenUsed="1"/>
-    <w:lsdException w:name="List 2" w:semiHidden="1" w:unhideWhenUsed="1"/>
-    <w:lsdException w:name="List 3" w:semiHidden="1" w:unhideWhenUsed="1"/>
-    <w:lsdException w:name="List 4" w:semiHidden="1" w:unhideWhenUsed="1"/>
-    <w:lsdException w:name="List 5" w:semiHidden="1" w:unhideWhenUsed="1"/>
-    <w:lsdException w:name="List Bullet 2" w:semiHidden="1" w:unhideWhenUsed="1"/>
-    <w:lsdException w:name="List Bullet 3" w:semiHidden="1" w:unhideWhenUsed="1"/>
-    <w:lsdException w:name="List Bullet 4" w:semiHidden="1" w:unhideWhenUsed="1"/>
-    <w:lsdException w:name="List Bullet 5" w:semiHidden="1" w:unhideWhenUsed="1"/>
-    <w:lsdException w:name="List Number 2" w:semiHidden="1" w:unhideWhenUsed="1"/>
-    <w:lsdException w:name="List Number 3" w:semiHidden="1" w:unhideWhenUsed="1"/>
-    <w:lsdException w:name="List Number 4" w:semiHidden="1" w:unhideWhenUsed="1"/>
-    <w:lsdException w:name="List Number 5" w:semiHidden="1" w:unhideWhenUsed="1"/>
-    <w:lsdException w:name="Title" w:uiPriority="10" w:qFormat="1"/>
-    <w:lsdException w:name="Closing" w:semiHidden="1" w:unhideWhenUsed="1"/>
-    <w:lsdException w:name="Signature" w:semiHidden="1" w:unhideWhenUsed="1"/>
-    <w:lsdException w:name="Default Paragraph Font" w:semiHidden="1" w:uiPriority="1" w:unhideWhenUsed="1"/>
-    <w:lsdException w:name="Body Text" w:semiHidden="1" w:unhideWhenUsed="1"/>
-    <w:lsdException w:name="Body Text Indent" w:semiHidden="1" w:unhideWhenUsed="1"/>
-    <w:lsdException w:name="List Continue" w:semiHidden="1" w:unhideWhenUsed="1"/>
-    <w:lsdException w:name="List Continue 2" w:semiHidden="1" w:unhideWhenUsed="1"/>
-    <w:lsdException w:name="List Continue 3" w:semiHidden="1" w:unhideWhenUsed="1"/>
-    <w:lsdException w:name="List Continue 4" w:semiHidden="1" w:unhideWhenUsed="1"/>
-    <w:lsdException w:name="List Continue 5" w:semiHidden="1" w:unhideWhenUsed="1"/>
-    <w:lsdException w:name="Message Header" w:semiHidden="1" w:unhideWhenUsed="1"/>
-    <w:lsdException w:name="Subtitle" w:uiPriority="11" w:qFormat="1"/>
-    <w:lsdException w:name="Salutation" w:semiHidden="1" w:unhideWhenUsed="1"/>
-    <w:lsdException w:name="Date" w:semiHidden="1" w:unhideWhenUsed="1"/>
-    <w:lsdException w:name="Body Text First Indent" w:semiHidden="1" w:unhideWhenUsed="1"/>
-    <w:lsdException w:name="Body Text First Indent 2" w:semiHidden="1" w:unhideWhenUsed="1"/>
-    <w:lsdException w:name="Note Heading" w:semiHidden="1" w:unhideWhenUsed="1"/>
-    <w:lsdException w:name="Body Text 2" w:semiHidden="1" w:unhideWhenUsed="1"/>
-    <w:lsdException w:name="Body Text 3" w:semiHidden="1" w:unhideWhenUsed="1"/>
-    <w:lsdException w:name="Body Text Indent 2" w:semiHidden="1" w:unhideWhenUsed="1"/>
-    <w:lsdException w:name="Body Text Indent 3" w:semiHidden="1" w:unhideWhenUsed="1"/>
-    <w:lsdException w:name="Block Text" w:semiHidden="1" w:unhideWhenUsed="1"/>
-    <w:lsdException w:name="Hyperlink" w:semiHidden="1" w:unhideWhenUsed="1"/>
-    <w:lsdException w:name="FollowedHyperlink" w:semiHidden="1" w:unhideWhenUsed="1"/>
-    <w:lsdException w:name="Strong" w:uiPriority="22" w:qFormat="1"/>
-    <w:lsdException w:name="Emphasis" w:uiPriority="20" w:qFormat="1"/>
-    <w:lsdException w:name="Document Map" w:semiHidden="1" w:unhideWhenUsed="1"/>
-    <w:lsdException w:name="Plain Text" w:semiHidden="1" w:unhideWhenUsed="1"/>
-    <w:lsdException w:name="E-mail Signature" w:semiHidden="1" w:unhideWhenUsed="1"/>
-    <w:lsdException w:name="HTML Top of Form" w:semiHidden="1" w:unhideWhenUsed="1"/>
-    <w:lsdException w:name="HTML Bottom of Form" w:semiHidden="1" w:unhideWhenUsed="1"/>
-    <w:lsdException w:name="Normal (Web)" w:semiHidden="1" w:unhideWhenUsed="1"/>
-    <w:lsdException w:name="HTML Acronym" w:semiHidden="1" w:unhideWhenUsed="1"/>
-    <w:lsdException w:name="HTML Address" w:semiHidden="1" w:unhideWhenUsed="1"/>
-    <w:lsdException w:name="HTML Cite" w:semiHidden="1" w:unhideWhenUsed="1"/>
-    <w:lsdException w:name="HTML Code" w:semiHidden="1" w:unhideWhenUsed="1"/>
-    <w:lsdException w:name="HTML Definition" w:semiHidden="1" w:unhideWhenUsed="1"/>
-    <w:lsdException w:name="HTML Keyboard" w:semiHidden="1" w:unhideWhenUsed="1"/>
-    <w:lsdException w:name="HTML Preformatted" w:semiHidden="1" w:unhideWhenUsed="1"/>
-    <w:lsdException w:name="HTML Sample" w:semiHidden="1" w:unhideWhenUsed="1"/>
-    <w:lsdException w:name="HTML Typewriter" w:semiHidden="1" w:unhideWhenUsed="1"/>
-    <w:lsdException w:name="HTML Variable" w:semiHidden="1" w:unhideWhenUsed="1"/>
-    <w:lsdException w:name="Normal Table" w:semiHidden="1" w:unhideWhenUsed="1"/>
-    <w:lsdException w:name="annotation subject" w:semiHidden="1" w:unhideWhenUsed="1"/>
-    <w:lsdException w:name="No List" w:semiHidden="1" w:unhideWhenUsed="1"/>
-    <w:lsdException w:name="Outline List 1" w:semiHidden="1" w:unhideWhenUsed="1"/>
-    <w:lsdException w:name="Outline List 2" w:semiHidden="1" w:unhideWhenUsed="1"/>
-    <w:lsdException w:name="Outline List 3" w:semiHidden="1" w:unhideWhenUsed="1"/>
-    <w:lsdException w:name="Table Simple 1" w:semiHidden="1" w:unhideWhenUsed="1"/>
-    <w:lsdException w:name="Table Simple 2" w:semiHidden="1" w:unhideWhenUsed="1"/>
-    <w:lsdException w:name="Table Simple 3" w:semiHidden="1" w:unhideWhenUsed="1"/>
-    <w:lsdException w:name="Table Classic 1" w:semiHidden="1" w:unhideWhenUsed="1"/>
-    <w:lsdException w:name="Table Classic 2" w:semiHidden="1" w:unhideWhenUsed="1"/>
-    <w:lsdException w:name="Table Classic 3" w:semiHidden="1" w:unhideWhenUsed="1"/>
-    <w:lsdException w:name="Table Classic 4" w:semiHidden="1" w:unhideWhenUsed="1"/>
-    <w:lsdException w:name="Table Colorful 1" w:semiHidden="1" w:unhideWhenUsed="1"/>
-    <w:lsdException w:name="Table Colorful 2" w:semiHidden="1" w:unhideWhenUsed="1"/>
-    <w:lsdException w:name="Table Colorful 3" w:semiHidden="1" w:unhideWhenUsed="1"/>
-    <w:lsdException w:name="Table Columns 1" w:semiHidden="1" w:unhideWhenUsed="1"/>
-    <w:lsdException w:name="Table Columns 2" w:semiHidden="1" w:unhideWhenUsed="1"/>
-    <w:lsdException w:name="Table Columns 3" w:semiHidden="1" w:unhideWhenUsed="1"/>
-    <w:lsdException w:name="Table Columns 4" w:semiHidden="1" w:unhideWhenUsed="1"/>
-    <w:lsdException w:name="Table Columns 5" w:semiHidden="1" w:unhideWhenUsed="1"/>
-    <w:lsdException w:name="Table Grid 1" w:semiHidden="1" w:unhideWhenUsed="1"/>
-    <w:lsdException w:name="Table Grid 2" w:semiHidden="1" w:unhideWhenUsed="1"/>
-    <w:lsdException w:name="Table Grid 3" w:semiHidden="1" w:unhideWhenUsed="1"/>
-    <w:lsdException w:name="Table Grid 4" w:semiHidden="1" w:unhideWhenUsed="1"/>
-    <w:lsdException w:name="Table Grid 5" w:semiHidden="1" w:unhideWhenUsed="1"/>
-    <w:lsdException w:name="Table Grid 6" w:semiHidden="1" w:unhideWhenUsed="1"/>
-    <w:lsdException w:name="Table Grid 7" w:semiHidden="1" w:unhideWhenUsed="1"/>
-    <w:lsdException w:name="Table Grid 8" w:semiHidden="1" w:unhideWhenUsed="1"/>
-    <w:lsdException w:name="Table List 1" w:semiHidden="1" w:unhideWhenUsed="1"/>
-    <w:lsdException w:name="Table List 2" w:semiHidden="1" w:unhideWhenUsed="1"/>
-    <w:lsdException w:name="Table List 3" w:semiHidden="1" w:unhideWhenUsed="1"/>
-    <w:lsdException w:name="Table List 4" w:semiHidden="1" w:unhideWhenUsed="1"/>
-    <w:lsdException w:name="Table List 5" w:semiHidden="1" w:unhideWhenUsed="1"/>
-    <w:lsdException w:name="Table List 6" w:semiHidden="1" w:unhideWhenUsed="1"/>
-    <w:lsdException w:name="Table List 7" w:semiHidden="1" w:unhideWhenUsed="1"/>
-    <w:lsdException w:name="Table List 8" w:semiHidden="1" w:unhideWhenUsed="1"/>
-    <w:lsdException w:name="Table 3D effects 1" w:semiHidden="1" w:unhideWhenUsed="1"/>
-    <w:lsdException w:name="Table 3D effects 2" w:semiHidden="1" w:unhideWhenUsed="1"/>
-    <w:lsdException w:name="Table 3D effects 3" w:semiHidden="1" w:unhideWhenUsed="1"/>
-    <w:lsdException w:name="Table Contemporary" w:semiHidden="1" w:unhideWhenUsed="1"/>
-    <w:lsdException w:name="Table Elegant" w:semiHidden="1" w:unhideWhenUsed="1"/>
-    <w:lsdException w:name="Table Professional" w:semiHidden="1" w:unhideWhenUsed="1"/>
-    <w:lsdException w:name="Table Subtle 1" w:semiHidden="1" w:unhideWhenUsed="1"/>
-    <w:lsdException w:name="Table Subtle 2" w:semiHidden="1" w:unhideWhenUsed="1"/>
-    <w:lsdException w:name="Table Web 1" w:semiHidden="1" w:unhideWhenUsed="1"/>
-    <w:lsdException w:name="Table Web 2" w:semiHidden="1" w:unhideWhenUsed="1"/>
-    <w:lsdException w:name="Table Web 3" w:semiHidden="1" w:unhideWhenUsed="1"/>
-    <w:lsdException w:name="Balloon Text" w:semiHidden="1" w:unhideWhenUsed="1"/>
-    <w:lsdException w:name="Table Grid" w:uiPriority="39"/>
-    <w:lsdException w:name="Table Theme" w:semiHidden="1" w:unhideWhenUsed="1"/>
-    <w:lsdException w:name="Note Level 1" w:semiHidden="1" w:unhideWhenUsed="1"/>
-    <w:lsdException w:name="Note Level 2" w:semiHidden="1" w:unhideWhenUsed="1"/>
-    <w:lsdException w:name="Note Level 3" w:semiHidden="1" w:unhideWhenUsed="1"/>
-    <w:lsdException w:name="Note Level 4" w:semiHidden="1" w:unhideWhenUsed="1"/>
-    <w:lsdException w:name="Note Level 5" w:semiHidden="1" w:unhideWhenUsed="1"/>
-    <w:lsdException w:name="Note Level 6" w:semiHidden="1" w:unhideWhenUsed="1"/>
-    <w:lsdException w:name="Note Level 7" w:semiHidden="1" w:unhideWhenUsed="1"/>
-    <w:lsdException w:name="Note Level 8" w:semiHidden="1" w:unhideWhenUsed="1"/>
-    <w:lsdException w:name="Note Level 9" w:semiHidden="1" w:unhideWhenUsed="1"/>
-    <w:lsdException w:name="Placeholder Text" w:semiHidden="1"/>
-    <w:lsdException w:name="No Spacing" w:uiPriority="1" w:qFormat="1"/>
-    <w:lsdException w:name="Light Shading" w:uiPriority="60"/>
-    <w:lsdException w:name="Light List" w:uiPriority="61"/>
-    <w:lsdException w:name="Light Grid" w:uiPriority="62"/>
-    <w:lsdException w:name="Medium Shading 1" w:uiPriority="63"/>
-    <w:lsdException w:name="Medium Shading 2" w:uiPriority="64"/>
-    <w:lsdException w:name="Medium List 1" w:uiPriority="65"/>
-    <w:lsdException w:name="Medium List 2" w:uiPriority="66"/>
-    <w:lsdException w:name="Medium Grid 1" w:uiPriority="67"/>
-    <w:lsdException w:name="Medium Grid 2" w:uiPriority="68"/>
-    <w:lsdException w:name="Medium Grid 3" w:uiPriority="69"/>
-    <w:lsdException w:name="Dark List" w:uiPriority="70"/>
-    <w:lsdException w:name="Colorful Shading" w:uiPriority="71"/>
-    <w:lsdException w:name="Colorful List" w:uiPriority="72"/>
-    <w:lsdException w:name="Colorful Grid" w:uiPriority="73"/>
-    <w:lsdException w:name="Light Shading Accent 1" w:uiPriority="60"/>
-    <w:lsdException w:name="Light List Accent 1" w:uiPriority="61"/>
-    <w:lsdException w:name="Light Grid Accent 1" w:uiPriority="62"/>
-    <w:lsdException w:name="Medium Shading 1 Accent 1" w:uiPriority="63"/>
-    <w:lsdException w:name="Medium Shading 2 Accent 1" w:uiPriority="64"/>
-    <w:lsdException w:name="Medium List 1 Accent 1" w:uiPriority="65"/>
-    <w:lsdException w:name="Revision" w:semiHidden="1"/>
-    <w:lsdException w:name="List Paragraph" w:uiPriority="34" w:qFormat="1"/>
-    <w:lsdException w:name="Quote" w:uiPriority="29" w:qFormat="1"/>
-    <w:lsdException w:name="Intense Quote" w:uiPriority="30" w:qFormat="1"/>
-    <w:lsdException w:name="Medium List 2 Accent 1" w:uiPriority="66"/>
-    <w:lsdException w:name="Medium Grid 1 Accent 1" w:uiPriority="67"/>
-    <w:lsdException w:name="Medium Grid 2 Accent 1" w:uiPriority="68"/>
-    <w:lsdException w:name="Medium Grid 3 Accent 1" w:uiPriority="69"/>
-    <w:lsdException w:name="Dark List Accent 1" w:uiPriority="70"/>
-    <w:lsdException w:name="Colorful Shading Accent 1" w:uiPriority="71"/>
-    <w:lsdException w:name="Colorful List Accent 1" w:uiPriority="72"/>
-    <w:lsdException w:name="Colorful Grid Accent 1" w:uiPriority="73"/>
-    <w:lsdException w:name="Light Shading Accent 2" w:uiPriority="60"/>
-    <w:lsdException w:name="Light List Accent 2" w:uiPriority="61"/>
-    <w:lsdException w:name="Light Grid Accent 2" w:uiPriority="62"/>
-    <w:lsdException w:name="Medium Shading 1 Accent 2" w:uiPriority="63"/>
-    <w:lsdException w:name="Medium Shading 2 Accent 2" w:uiPriority="64"/>
-    <w:lsdException w:name="Medium List 1 Accent 2" w:uiPriority="65"/>
-    <w:lsdException w:name="Medium List 2 Accent 2" w:uiPriority="66"/>
-    <w:lsdException w:name="Medium Grid 1 Accent 2" w:uiPriority="67"/>
-    <w:lsdException w:name="Medium Grid 2 Accent 2" w:uiPriority="68"/>
-    <w:lsdException w:name="Medium Grid 3 Accent 2" w:uiPriority="69"/>
-    <w:lsdException w:name="Dark List Accent 2" w:uiPriority="70"/>
-    <w:lsdException w:name="Colorful Shading Accent 2" w:uiPriority="71"/>
-    <w:lsdException w:name="Colorful List Accent 2" w:uiPriority="72"/>
-    <w:lsdException w:name="Colorful Grid Accent 2" w:uiPriority="73"/>
-    <w:lsdException w:name="Light Shading Accent 3" w:uiPriority="60"/>
-    <w:lsdException w:name="Light List Accent 3" w:uiPriority="61"/>
-    <w:lsdException w:name="Light Grid Accent 3" w:uiPriority="62"/>
-    <w:lsdException w:name="Medium Shading 1 Accent 3" w:uiPriority="63"/>
-    <w:lsdException w:name="Medium Shading 2 Accent 3" w:uiPriority="64"/>
-    <w:lsdException w:name="Medium List 1 Accent 3" w:uiPriority="65"/>
-    <w:lsdException w:name="Medium List 2 Accent 3" w:uiPriority="66"/>
-    <w:lsdException w:name="Medium Grid 1 Accent 3" w:uiPriority="67"/>
-    <w:lsdException w:name="Medium Grid 2 Accent 3" w:uiPriority="68"/>
-    <w:lsdException w:name="Medium Grid 3 Accent 3" w:uiPriority="69"/>
-    <w:lsdException w:name="Dark List Accent 3" w:uiPriority="70"/>
-    <w:lsdException w:name="Colorful Shading Accent 3" w:uiPriority="71"/>
-    <w:lsdException w:name="Colorful List Accent 3" w:uiPriority="72"/>
-    <w:lsdException w:name="Colorful Grid Accent 3" w:uiPriority="73"/>
-    <w:lsdException w:name="Light Shading Accent 4" w:uiPriority="60"/>
-    <w:lsdException w:name="Light List Accent 4" w:uiPriority="61"/>
-    <w:lsdException w:name="Light Grid Accent 4" w:uiPriority="62"/>
-    <w:lsdException w:name="Medium Shading 1 Accent 4" w:uiPriority="63"/>
-    <w:lsdException w:name="Medium Shading 2 Accent 4" w:uiPriority="64"/>
-    <w:lsdException w:name="Medium List 1 Accent 4" w:uiPriority="65"/>
-    <w:lsdException w:name="Medium List 2 Accent 4" w:uiPriority="66"/>
-    <w:lsdException w:name="Medium Grid 1 Accent 4" w:uiPriority="67"/>
-    <w:lsdException w:name="Medium Grid 2 Accent 4" w:uiPriority="68"/>
-    <w:lsdException w:name="Medium Grid 3 Accent 4" w:uiPriority="69"/>
-    <w:lsdException w:name="Dark List Accent 4" w:uiPriority="70"/>
-    <w:lsdException w:name="Colorful Shading Accent 4" w:uiPriority="71"/>
-    <w:lsdException w:name="Colorful List Accent 4" w:uiPriority="72"/>
-    <w:lsdException w:name="Colorful Grid Accent 4" w:uiPriority="73"/>
-    <w:lsdException w:name="Light Shading Accent 5" w:uiPriority="60"/>
-    <w:lsdException w:name="Light List Accent 5" w:uiPriority="61"/>
-    <w:lsdException w:name="Light Grid Accent 5" w:uiPriority="62"/>
-    <w:lsdException w:name="Medium Shading 1 Accent 5" w:uiPriority="63"/>
-    <w:lsdException w:name="Medium Shading 2 Accent 5" w:uiPriority="64"/>
-    <w:lsdException w:name="Medium List 1 Accent 5" w:uiPriority="65"/>
-    <w:lsdException w:name="Medium List 2 Accent 5" w:uiPriority="66"/>
-    <w:lsdException w:name="Medium Grid 1 Accent 5" w:uiPriority="67"/>
-    <w:lsdException w:name="Medium Grid 2 Accent 5" w:uiPriority="68"/>
-    <w:lsdException w:name="Medium Grid 3 Accent 5" w:uiPriority="69"/>
-    <w:lsdException w:name="Dark List Accent 5" w:uiPriority="70"/>
-    <w:lsdException w:name="Colorful Shading Accent 5" w:uiPriority="71"/>
-    <w:lsdException w:name="Colorful List Accent 5" w:uiPriority="72"/>
-    <w:lsdException w:name="Colorful Grid Accent 5" w:uiPriority="73"/>
-    <w:lsdException w:name="Light Shading Accent 6" w:uiPriority="60"/>
-    <w:lsdException w:name="Light List Accent 6" w:uiPriority="61"/>
-    <w:lsdException w:name="Light Grid Accent 6" w:uiPriority="62"/>
-    <w:lsdException w:name="Medium Shading 1 Accent 6" w:uiPriority="63"/>
-    <w:lsdException w:name="Medium Shading 2 Accent 6" w:uiPriority="64"/>
-    <w:lsdException w:name="Medium List 1 Accent 6" w:uiPriority="65"/>
-    <w:lsdException w:name="Medium List 2 Accent 6" w:uiPriority="66"/>
-    <w:lsdException w:name="Medium Grid 1 Accent 6" w:uiPriority="67"/>
-    <w:lsdException w:name="Medium Grid 2 Accent 6" w:uiPriority="68"/>
-    <w:lsdException w:name="Medium Grid 3 Accent 6" w:uiPriority="69"/>
-    <w:lsdException w:name="Dark List Accent 6" w:uiPriority="70"/>
-    <w:lsdException w:name="Colorful Shading Accent 6" w:uiPriority="71"/>
-    <w:lsdException w:name="Colorful List Accent 6" w:uiPriority="72"/>
-    <w:lsdException w:name="Colorful Grid Accent 6" w:uiPriority="73"/>
-    <w:lsdException w:name="Subtle Emphasis" w:uiPriority="19" w:qFormat="1"/>
-    <w:lsdException w:name="Intense Emphasis" w:uiPriority="21" w:qFormat="1"/>
-    <w:lsdException w:name="Subtle Reference" w:uiPriority="31" w:qFormat="1"/>
-    <w:lsdException w:name="Intense Reference" w:uiPriority="32" w:qFormat="1"/>
-    <w:lsdException w:name="Book Title" w:uiPriority="33" w:qFormat="1"/>
-    <w:lsdException w:name="Bibliography" w:semiHidden="1" w:uiPriority="37" w:unhideWhenUsed="1"/>
-    <w:lsdException w:name="TOC Heading" w:semiHidden="1" w:uiPriority="39" w:unhideWhenUsed="1" w:qFormat="1"/>
-    <w:lsdException w:name="Plain Table 1" w:uiPriority="41"/>
-    <w:lsdException w:name="Plain Table 2" w:uiPriority="42"/>
-    <w:lsdException w:name="Plain Table 3" w:uiPriority="43"/>
-    <w:lsdException w:name="Plain Table 4" w:uiPriority="44"/>
-    <w:lsdException w:name="Plain Table 5" w:uiPriority="45"/>
-    <w:lsdException w:name="Grid Table Light" w:uiPriority="40"/>
-    <w:lsdException w:name="Grid Table 1 Light" w:uiPriority="46"/>
-    <w:lsdException w:name="Grid Table 2" w:uiPriority="47"/>
-    <w:lsdException w:name="Grid Table 3" w:uiPriority="48"/>
-    <w:lsdException w:name="Grid Table 4" w:uiPriority="49"/>
-    <w:lsdException w:name="Grid Table 5 Dark" w:uiPriority="50"/>
-    <w:lsdException w:name="Grid Table 6 Colorful" w:uiPriority="51"/>
-    <w:lsdException w:name="Grid Table 7 Colorful" w:uiPriority="52"/>
-    <w:lsdException w:name="Grid Table 1 Light Accent 1" w:uiPriority="46"/>
-    <w:lsdException w:name="Grid Table 2 Accent 1" w:uiPriority="47"/>
-    <w:lsdException w:name="Grid Table 3 Accent 1" w:uiPriority="48"/>
-    <w:lsdException w:name="Grid Table 4 Accent 1" w:uiPriority="49"/>
-    <w:lsdException w:name="Grid Table 5 Dark Accent 1" w:uiPriority="50"/>
-    <w:lsdException w:name="Grid Table 6 Colorful Accent 1" w:uiPriority="51"/>
-    <w:lsdException w:name="Grid Table 7 Colorful Accent 1" w:uiPriority="52"/>
-    <w:lsdException w:name="Grid Table 1 Light Accent 2" w:uiPriority="46"/>
-    <w:lsdException w:name="Grid Table 2 Accent 2" w:uiPriority="47"/>
-    <w:lsdException w:name="Grid Table 3 Accent 2" w:uiPriority="48"/>
-    <w:lsdException w:name="Grid Table 4 Accent 2" w:uiPriority="49"/>
-    <w:lsdException w:name="Grid Table 5 Dark Accent 2" w:uiPriority="50"/>
-    <w:lsdException w:name="Grid Table 6 Colorful Accent 2" w:uiPriority="51"/>
-    <w:lsdException w:name="Grid Table 7 Colorful Accent 2" w:uiPriority="52"/>
-    <w:lsdException w:name="Grid Table 1 Light Accent 3" w:uiPriority="46"/>
-    <w:lsdException w:name="Grid Table 2 Accent 3" w:uiPriority="47"/>
-    <w:lsdException w:name="Grid Table 3 Accent 3" w:uiPriority="48"/>
-    <w:lsdException w:name="Grid Table 4 Accent 3" w:uiPriority="49"/>
-    <w:lsdException w:name="Grid Table 5 Dark Accent 3" w:uiPriority="50"/>
-    <w:lsdException w:name="Grid Table 6 Colorful Accent 3" w:uiPriority="51"/>
-    <w:lsdException w:name="Grid Table 7 Colorful Accent 3" w:uiPriority="52"/>
-    <w:lsdException w:name="Grid Table 1 Light Accent 4" w:uiPriority="46"/>
-    <w:lsdException w:name="Grid Table 2 Accent 4" w:uiPriority="47"/>
-    <w:lsdException w:name="Grid Table 3 Accent 4" w:uiPriority="48"/>
-    <w:lsdException w:name="Grid Table 4 Accent 4" w:uiPriority="49"/>
-    <w:lsdException w:name="Grid Table 5 Dark Accent 4" w:uiPriority="50"/>
-    <w:lsdException w:name="Grid Table 6 Colorful Accent 4" w:uiPriority="51"/>
-    <w:lsdException w:name="Grid Table 7 Colorful Accent 4" w:uiPriority="52"/>
-    <w:lsdException w:name="Grid Table 1 Light Accent 5" w:uiPriority="46"/>
-    <w:lsdException w:name="Grid Table 2 Accent 5" w:uiPriority="47"/>
-    <w:lsdException w:name="Grid Table 3 Accent 5" w:uiPriority="48"/>
-    <w:lsdException w:name="Grid Table 4 Accent 5" w:uiPriority="49"/>
-    <w:lsdException w:name="Grid Table 5 Dark Accent 5" w:uiPriority="50"/>
-    <w:lsdException w:name="Grid Table 6 Colorful Accent 5" w:uiPriority="51"/>
-    <w:lsdException w:name="Grid Table 7 Colorful Accent 5" w:uiPriority="52"/>
-    <w:lsdException w:name="Grid Table 1 Light Accent 6" w:uiPriority="46"/>
-    <w:lsdException w:name="Grid Table 2 Accent 6" w:uiPriority="47"/>
-    <w:lsdException w:name="Grid Table 3 Accent 6" w:uiPriority="48"/>
-    <w:lsdException w:name="Grid Table 4 Accent 6" w:uiPriority="49"/>
-    <w:lsdException w:name="Grid Table 5 Dark Accent 6" w:uiPriority="50"/>
-    <w:lsdException w:name="Grid Table 6 Colorful Accent 6" w:uiPriority="51"/>
-    <w:lsdException w:name="Grid Table 7 Colorful Accent 6" w:uiPriority="52"/>
-    <w:lsdException w:name="List Table 1 Light" w:uiPriority="46"/>
-    <w:lsdException w:name="List Table 2" w:uiPriority="47"/>
-    <w:lsdException w:name="List Table 3" w:uiPriority="48"/>
-    <w:lsdException w:name="List Table 4" w:uiPriority="49"/>
-    <w:lsdException w:name="List Table 5 Dark" w:uiPriority="50"/>
-    <w:lsdException w:name="List Table 6 Colorful" w:uiPriority="51"/>
-    <w:lsdException w:name="List Table 7 Colorful" w:uiPriority="52"/>
-    <w:lsdException w:name="List Table 1 Light Accent 1" w:uiPriority="46"/>
-    <w:lsdException w:name="List Table 2 Accent 1" w:uiPriority="47"/>
-    <w:lsdException w:name="List Table 3 Accent 1" w:uiPriority="48"/>
-    <w:lsdException w:name="List Table 4 Accent 1" w:uiPriority="49"/>
-    <w:lsdException w:name="List Table 5 Dark Accent 1" w:uiPriority="50"/>
-    <w:lsdException w:name="List Table 6 Colorful Accent 1" w:uiPriority="51"/>
-    <w:lsdException w:name="List Table 7 Colorful Accent 1" w:uiPriority="52"/>
-    <w:lsdException w:name="List Table 1 Light Accent 2" w:uiPriority="46"/>
-    <w:lsdException w:name="List Table 2 Accent 2" w:uiPriority="47"/>
-    <w:lsdException w:name="List Table 3 Accent 2" w:uiPriority="48"/>
-    <w:lsdException w:name="List Table 4 Accent 2" w:uiPriority="49"/>
-    <w:lsdException w:name="List Table 5 Dark Accent 2" w:uiPriority="50"/>
-    <w:lsdException w:name="List Table 6 Colorful Accent 2" w:uiPriority="51"/>
-    <w:lsdException w:name="List Table 7 Colorful Accent 2" w:uiPriority="52"/>
-    <w:lsdException w:name="List Table 1 Light Accent 3" w:uiPriority="46"/>
-    <w:lsdException w:name="List Table 2 Accent 3" w:uiPriority="47"/>
-    <w:lsdException w:name="List Table 3 Accent 3" w:uiPriority="48"/>
-    <w:lsdException w:name="List Table 4 Accent 3" w:uiPriority="49"/>
-    <w:lsdException w:name="List Table 5 Dark Accent 3" w:uiPriority="50"/>
-    <w:lsdException w:name="List Table 6 Colorful Accent 3" w:uiPriority="51"/>
-    <w:lsdException w:name="List Table 7 Colorful Accent 3" w:uiPriority="52"/>
-    <w:lsdException w:name="List Table 1 Light Accent 4" w:uiPriority="46"/>
-    <w:lsdException w:name="List Table 2 Accent 4" w:uiPriority="47"/>
-    <w:lsdException w:name="List Table 3 Accent 4" w:uiPriority="48"/>
-    <w:lsdException w:name="List Table 4 Accent 4" w:uiPriority="49"/>
-    <w:lsdException w:name="List Table 5 Dark Accent 4" w:uiPriority="50"/>
-    <w:lsdException w:name="List Table 6 Colorful Accent 4" w:uiPriority="51"/>
-    <w:lsdException w:name="List Table 7 Colorful Accent 4" w:uiPriority="52"/>
-    <w:lsdException w:name="List Table 1 Light Accent 5" w:uiPriority="46"/>
-    <w:lsdException w:name="List Table 2 Accent 5" w:uiPriority="47"/>
-    <w:lsdException w:name="List Table 3 Accent 5" w:uiPriority="48"/>
-    <w:lsdException w:name="List Table 4 Accent 5" w:uiPriority="49"/>
-    <w:lsdException w:name="List Table 5 Dark Accent 5" w:uiPriority="50"/>
-    <w:lsdException w:name="List Table 6 Colorful Accent 5" w:uiPriority="51"/>
-    <w:lsdException w:name="List Table 7 Colorful Accent 5" w:uiPriority="52"/>
-    <w:lsdException w:name="List Table 1 Light Accent 6" w:uiPriority="46"/>
-    <w:lsdException w:name="List Table 2 Accent 6" w:uiPriority="47"/>
-    <w:lsdException w:name="List Table 3 Accent 6" w:uiPriority="48"/>
-    <w:lsdException w:name="List Table 4 Accent 6" w:uiPriority="49"/>
-    <w:lsdException w:name="List Table 5 Dark Accent 6" w:uiPriority="50"/>
-    <w:lsdException w:name="List Table 6 Colorful Accent 6" w:uiPriority="51"/>
-    <w:lsdException w:name="List Table 7 Colorful Accent 6" w:uiPriority="52"/>
-    <w:lsdException w:name="Mention" w:semiHidden="1" w:unhideWhenUsed="1"/>
-    <w:lsdException w:name="Smart Hyperlink" w:semiHidden="1" w:unhideWhenUsed="1"/>
+  <w:latentStyles w:defLockedState="0" w:defUIPriority="99" w:defSemiHidden="1" w:defUnhideWhenUsed="1" w:defQFormat="0" w:count="276">
+    <w:lsdException w:name="Normal" w:semiHidden="0" w:uiPriority="0" w:unhideWhenUsed="0" w:qFormat="1"/>
+    <w:lsdException w:name="heading 1" w:semiHidden="0" w:uiPriority="9" w:unhideWhenUsed="0" w:qFormat="1"/>
+    <w:lsdException w:name="heading 2" w:uiPriority="9" w:qFormat="1"/>
+    <w:lsdException w:name="heading 3" w:uiPriority="9" w:qFormat="1"/>
+    <w:lsdException w:name="heading 4" w:uiPriority="9" w:qFormat="1"/>
+    <w:lsdException w:name="heading 5" w:uiPriority="9" w:qFormat="1"/>
+    <w:lsdException w:name="heading 6" w:uiPriority="9" w:qFormat="1"/>
+    <w:lsdException w:name="heading 7" w:uiPriority="9" w:qFormat="1"/>
+    <w:lsdException w:name="heading 8" w:uiPriority="9" w:qFormat="1"/>
+    <w:lsdException w:name="heading 9" w:uiPriority="9" w:qFormat="1"/>
+    <w:lsdException w:name="toc 1" w:uiPriority="39"/>
+    <w:lsdException w:name="toc 2" w:uiPriority="39"/>
+    <w:lsdException w:name="toc 3" w:uiPriority="39"/>
+    <w:lsdException w:name="toc 4" w:uiPriority="39"/>
+    <w:lsdException w:name="toc 5" w:uiPriority="39"/>
+    <w:lsdException w:name="toc 6" w:uiPriority="39"/>
+    <w:lsdException w:name="toc 7" w:uiPriority="39"/>
+    <w:lsdException w:name="toc 8" w:uiPriority="39"/>
+    <w:lsdException w:name="toc 9" w:uiPriority="39"/>
+    <w:lsdException w:name="caption" w:uiPriority="35" w:qFormat="1"/>
+    <w:lsdException w:name="Title" w:semiHidden="0" w:uiPriority="10" w:unhideWhenUsed="0" w:qFormat="1"/>
+    <w:lsdException w:name="Default Paragraph Font" w:uiPriority="1"/>
+    <w:lsdException w:name="Subtitle" w:semiHidden="0" w:uiPriority="11" w:unhideWhenUsed="0" w:qFormat="1"/>
+    <w:lsdException w:name="Strong" w:semiHidden="0" w:uiPriority="22" w:unhideWhenUsed="0" w:qFormat="1"/>
+    <w:lsdException w:name="Emphasis" w:semiHidden="0" w:uiPriority="20" w:unhideWhenUsed="0" w:qFormat="1"/>
+    <w:lsdException w:name="Table Grid" w:semiHidden="0" w:uiPriority="39" w:unhideWhenUsed="0"/>
+    <w:lsdException w:name="Placeholder Text" w:unhideWhenUsed="0"/>
+    <w:lsdException w:name="No Spacing" w:semiHidden="0" w:uiPriority="1" w:unhideWhenUsed="0" w:qFormat="1"/>
+    <w:lsdException w:name="Light Shading" w:semiHidden="0" w:uiPriority="60" w:unhideWhenUsed="0"/>
+    <w:lsdException w:name="Light List" w:semiHidden="0" w:uiPriority="61" w:unhideWhenUsed="0"/>
+    <w:lsdException w:name="Light Grid" w:semiHidden="0" w:uiPriority="62" w:unhideWhenUsed="0"/>
+    <w:lsdException w:name="Medium Shading 1" w:semiHidden="0" w:uiPriority="63" w:unhideWhenUsed="0"/>
+    <w:lsdException w:name="Medium Shading 2" w:semiHidden="0" w:uiPriority="64" w:unhideWhenUsed="0"/>
+    <w:lsdException w:name="Medium List 1" w:semiHidden="0" w:uiPriority="65" w:unhideWhenUsed="0"/>
+    <w:lsdException w:name="Medium List 2" w:semiHidden="0" w:uiPriority="66" w:unhideWhenUsed="0"/>
+    <w:lsdException w:name="Medium Grid 1" w:semiHidden="0" w:uiPriority="67" w:unhideWhenUsed="0"/>
+    <w:lsdException w:name="Medium Grid 2" w:semiHidden="0" w:uiPriority="68" w:unhideWhenUsed="0"/>
+    <w:lsdException w:name="Medium Grid 3" w:semiHidden="0" w:uiPriority="69" w:unhideWhenUsed="0"/>
+    <w:lsdException w:name="Dark List" w:semiHidden="0" w:uiPriority="70" w:unhideWhenUsed="0"/>
+    <w:lsdException w:name="Colorful Shading" w:semiHidden="0" w:uiPriority="71" w:unhideWhenUsed="0"/>
+    <w:lsdException w:name="Colorful List" w:semiHidden="0" w:uiPriority="72" w:unhideWhenUsed="0"/>
+    <w:lsdException w:name="Colorful Grid" w:semiHidden="0" w:uiPriority="73" w:unhideWhenUsed="0"/>
+    <w:lsdException w:name="Light Shading Accent 1" w:semiHidden="0" w:uiPriority="60" w:unhideWhenUsed="0"/>
+    <w:lsdException w:name="Light List Accent 1" w:semiHidden="0" w:uiPriority="61" w:unhideWhenUsed="0"/>
+    <w:lsdException w:name="Light Grid Accent 1" w:semiHidden="0" w:uiPriority="62" w:unhideWhenUsed="0"/>
+    <w:lsdException w:name="Medium Shading 1 Accent 1" w:semiHidden="0" w:uiPriority="63" w:unhideWhenUsed="0"/>
+    <w:lsdException w:name="Medium Shading 2 Accent 1" w:semiHidden="0" w:uiPriority="64" w:unhideWhenUsed="0"/>
+    <w:lsdException w:name="Medium List 1 Accent 1" w:semiHidden="0" w:uiPriority="65" w:unhideWhenUsed="0"/>
+    <w:lsdException w:name="Revision" w:unhideWhenUsed="0"/>
+    <w:lsdException w:name="List Paragraph" w:semiHidden="0" w:uiPriority="34" w:unhideWhenUsed="0" w:qFormat="1"/>
+    <w:lsdException w:name="Quote" w:semiHidden="0" w:uiPriority="29" w:unhideWhenUsed="0" w:qFormat="1"/>
+    <w:lsdException w:name="Intense Quote" w:semiHidden="0" w:uiPriority="30" w:unhideWhenUsed="0" w:qFormat="1"/>
+    <w:lsdException w:name="Medium List 2 Accent 1" w:semiHidden="0" w:uiPriority="66" w:unhideWhenUsed="0"/>
+    <w:lsdException w:name="Medium Grid 1 Accent 1" w:semiHidden="0" w:uiPriority="67" w:unhideWhenUsed="0"/>
+    <w:lsdException w:name="Medium Grid 2 Accent 1" w:semiHidden="0" w:uiPriority="68" w:unhideWhenUsed="0"/>
+    <w:lsdException w:name="Medium Grid 3 Accent 1" w:semiHidden="0" w:uiPriority="69" w:unhideWhenUsed="0"/>
+    <w:lsdException w:name="Dark List Accent 1" w:semiHidden="0" w:uiPriority="70" w:unhideWhenUsed="0"/>
+    <w:lsdException w:name="Colorful Shading Accent 1" w:semiHidden="0" w:uiPriority="71" w:unhideWhenUsed="0"/>
+    <w:lsdException w:name="Colorful List Accent 1" w:semiHidden="0" w:uiPriority="72" w:unhideWhenUsed="0"/>
+    <w:lsdException w:name="Colorful Grid Accent 1" w:semiHidden="0" w:uiPriority="73" w:unhideWhenUsed="0"/>
+    <w:lsdException w:name="Light Shading Accent 2" w:semiHidden="0" w:uiPriority="60" w:unhideWhenUsed="0"/>
+    <w:lsdException w:name="Light List Accent 2" w:semiHidden="0" w:uiPriority="61" w:unhideWhenUsed="0"/>
+    <w:lsdException w:name="Light Grid Accent 2" w:semiHidden="0" w:uiPriority="62" w:unhideWhenUsed="0"/>
+    <w:lsdException w:name="Medium Shading 1 Accent 2" w:semiHidden="0" w:uiPriority="63" w:unhideWhenUsed="0"/>
+    <w:lsdException w:name="Medium Shading 2 Accent 2" w:semiHidden="0" w:uiPriority="64" w:unhideWhenUsed="0"/>
+    <w:lsdException w:name="Medium List 1 Accent 2" w:semiHidden="0" w:uiPriority="65" w:unhideWhenUsed="0"/>
+    <w:lsdException w:name="Medium List 2 Accent 2" w:semiHidden="0" w:uiPriority="66" w:unhideWhenUsed="0"/>
+    <w:lsdException w:name="Medium Grid 1 Accent 2" w:semiHidden="0" w:uiPriority="67" w:unhideWhenUsed="0"/>
+    <w:lsdException w:name="Medium Grid 2 Accent 2" w:semiHidden="0" w:uiPriority="68" w:unhideWhenUsed="0"/>
+    <w:lsdException w:name="Medium Grid 3 Accent 2" w:semiHidden="0" w:uiPriority="69" w:unhideWhenUsed="0"/>
+    <w:lsdException w:name="Dark List Accent 2" w:semiHidden="0" w:uiPriority="70" w:unhideWhenUsed="0"/>
+    <w:lsdException w:name="Colorful Shading Accent 2" w:semiHidden="0" w:uiPriority="71" w:unhideWhenUsed="0"/>
+    <w:lsdException w:name="Colorful List Accent 2" w:semiHidden="0" w:uiPriority="72" w:unhideWhenUsed="0"/>
+    <w:lsdException w:name="Colorful Grid Accent 2" w:semiHidden="0" w:uiPriority="73" w:unhideWhenUsed="0"/>
+    <w:lsdException w:name="Light Shading Accent 3" w:semiHidden="0" w:uiPriority="60" w:unhideWhenUsed="0"/>
+    <w:lsdException w:name="Light List Accent 3" w:semiHidden="0" w:uiPriority="61" w:unhideWhenUsed="0"/>
+    <w:lsdException w:name="Light Grid Accent 3" w:semiHidden="0" w:uiPriority="62" w:unhideWhenUsed="0"/>
+    <w:lsdException w:name="Medium Shading 1 Accent 3" w:semiHidden="0" w:uiPriority="63" w:unhideWhenUsed="0"/>
+    <w:lsdException w:name="Medium Shading 2 Accent 3" w:semiHidden="0" w:uiPriority="64" w:unhideWhenUsed="0"/>
+    <w:lsdException w:name="Medium List 1 Accent 3" w:semiHidden="0" w:uiPriority="65" w:unhideWhenUsed="0"/>
+    <w:lsdException w:name="Medium List 2 Accent 3" w:semiHidden="0" w:uiPriority="66" w:unhideWhenUsed="0"/>
+    <w:lsdException w:name="Medium Grid 1 Accent 3" w:semiHidden="0" w:uiPriority="67" w:unhideWhenUsed="0"/>
+    <w:lsdException w:name="Medium Grid 2 Accent 3" w:semiHidden="0" w:uiPriority="68" w:unhideWhenUsed="0"/>
+    <w:lsdException w:name="Medium Grid 3 Accent 3" w:semiHidden="0" w:uiPriority="69" w:unhideWhenUsed="0"/>
+    <w:lsdException w:name="Dark List Accent 3" w:semiHidden="0" w:uiPriority="70" w:unhideWhenUsed="0"/>
+    <w:lsdException w:name="Colorful Shading Accent 3" w:semiHidden="0" w:uiPriority="71" w:unhideWhenUsed="0"/>
+    <w:lsdException w:name="Colorful List Accent 3" w:semiHidden="0" w:uiPriority="72" w:unhideWhenUsed="0"/>
+    <w:lsdException w:name="Colorful Grid Accent 3" w:semiHidden="0" w:uiPriority="73" w:unhideWhenUsed="0"/>
+    <w:lsdException w:name="Light Shading Accent 4" w:semiHidden="0" w:uiPriority="60" w:unhideWhenUsed="0"/>
+    <w:lsdException w:name="Light List Accent 4" w:semiHidden="0" w:uiPriority="61" w:unhideWhenUsed="0"/>
+    <w:lsdException w:name="Light Grid Accent 4" w:semiHidden="0" w:uiPriority="62" w:unhideWhenUsed="0"/>
+    <w:lsdException w:name="Medium Shading 1 Accent 4" w:semiHidden="0" w:uiPriority="63" w:unhideWhenUsed="0"/>
+    <w:lsdException w:name="Medium Shading 2 Accent 4" w:semiHidden="0" w:uiPriority="64" w:unhideWhenUsed="0"/>
+    <w:lsdException w:name="Medium List 1 Accent 4" w:semiHidden="0" w:uiPriority="65" w:unhideWhenUsed="0"/>
+    <w:lsdException w:name="Medium List 2 Accent 4" w:semiHidden="0" w:uiPriority="66" w:unhideWhenUsed="0"/>
+    <w:lsdException w:name="Medium Grid 1 Accent 4" w:semiHidden="0" w:uiPriority="67" w:unhideWhenUsed="0"/>
+    <w:lsdException w:name="Medium Grid 2 Accent 4" w:semiHidden="0" w:uiPriority="68" w:unhideWhenUsed="0"/>
+    <w:lsdException w:name="Medium Grid 3 Accent 4" w:semiHidden="0" w:uiPriority="69" w:unhideWhenUsed="0"/>
+    <w:lsdException w:name="Dark List Accent 4" w:semiHidden="0" w:uiPriority="70" w:unhideWhenUsed="0"/>
+    <w:lsdException w:name="Colorful Shading Accent 4" w:semiHidden="0" w:uiPriority="71" w:unhideWhenUsed="0"/>
+    <w:lsdException w:name="Colorful List Accent 4" w:semiHidden="0" w:uiPriority="72" w:unhideWhenUsed="0"/>
+    <w:lsdException w:name="Colorful Grid Accent 4" w:semiHidden="0" w:uiPriority="73" w:unhideWhenUsed="0"/>
+    <w:lsdException w:name="Light Shading Accent 5" w:semiHidden="0" w:uiPriority="60" w:unhideWhenUsed="0"/>
+    <w:lsdException w:name="Light List Accent 5" w:semiHidden="0" w:uiPriority="61" w:unhideWhenUsed="0"/>
+    <w:lsdException w:name="Light Grid Accent 5" w:semiHidden="0" w:uiPriority="62" w:unhideWhenUsed="0"/>
+    <w:lsdException w:name="Medium Shading 1 Accent 5" w:semiHidden="0" w:uiPriority="63" w:unhideWhenUsed="0"/>
+    <w:lsdException w:name="Medium Shading 2 Accent 5" w:semiHidden="0" w:uiPriority="64" w:unhideWhenUsed="0"/>
+    <w:lsdException w:name="Medium List 1 Accent 5" w:semiHidden="0" w:uiPriority="65" w:unhideWhenUsed="0"/>
+    <w:lsdException w:name="Medium List 2 Accent 5" w:semiHidden="0" w:uiPriority="66" w:unhideWhenUsed="0"/>
+    <w:lsdException w:name="Medium Grid 1 Accent 5" w:semiHidden="0" w:uiPriority="67" w:unhideWhenUsed="0"/>
+    <w:lsdException w:name="Medium Grid 2 Accent 5" w:semiHidden="0" w:uiPriority="68" w:unhideWhenUsed="0"/>
+    <w:lsdException w:name="Medium Grid 3 Accent 5" w:semiHidden="0" w:uiPriority="69" w:unhideWhenUsed="0"/>
+    <w:lsdException w:name="Dark List Accent 5" w:semiHidden="0" w:uiPriority="70" w:unhideWhenUsed="0"/>
+    <w:lsdException w:name="Colorful Shading Accent 5" w:semiHidden="0" w:uiPriority="71" w:unhideWhenUsed="0"/>
+    <w:lsdException w:name="Colorful List Accent 5" w:semiHidden="0" w:uiPriority="72" w:unhideWhenUsed="0"/>
+    <w:lsdException w:name="Colorful Grid Accent 5" w:semiHidden="0" w:uiPriority="73" w:unhideWhenUsed="0"/>
+    <w:lsdException w:name="Light Shading Accent 6" w:semiHidden="0" w:uiPriority="60" w:unhideWhenUsed="0"/>
+    <w:lsdException w:name="Light List Accent 6" w:semiHidden="0" w:uiPriority="61" w:unhideWhenUsed="0"/>
+    <w:lsdException w:name="Light Grid Accent 6" w:semiHidden="0" w:uiPriority="62" w:unhideWhenUsed="0"/>
+    <w:lsdException w:name="Medium Shading 1 Accent 6" w:semiHidden="0" w:uiPriority="63" w:unhideWhenUsed="0"/>
+    <w:lsdException w:name="Medium Shading 2 Accent 6" w:semiHidden="0" w:uiPriority="64" w:unhideWhenUsed="0"/>
+    <w:lsdException w:name="Medium List 1 Accent 6" w:semiHidden="0" w:uiPriority="65" w:unhideWhenUsed="0"/>
+    <w:lsdException w:name="Medium List 2 Accent 6" w:semiHidden="0" w:uiPriority="66" w:unhideWhenUsed="0"/>
+    <w:lsdException w:name="Medium Grid 1 Accent 6" w:semiHidden="0" w:uiPriority="67" w:unhideWhenUsed="0"/>
+    <w:lsdException w:name="Medium Grid 2 Accent 6" w:semiHidden="0" w:uiPriority="68" w:unhideWhenUsed="0"/>
+    <w:lsdException w:name="Medium Grid 3 Accent 6" w:semiHidden="0" w:uiPriority="69" w:unhideWhenUsed="0"/>
+    <w:lsdException w:name="Dark List Accent 6" w:semiHidden="0" w:uiPriority="70" w:unhideWhenUsed="0"/>
+    <w:lsdException w:name="Colorful Shading Accent 6" w:semiHidden="0" w:uiPriority="71" w:unhideWhenUsed="0"/>
+    <w:lsdException w:name="Colorful List Accent 6" w:semiHidden="0" w:uiPriority="72" w:unhideWhenUsed="0"/>
+    <w:lsdException w:name="Colorful Grid Accent 6" w:semiHidden="0" w:uiPriority="73" w:unhideWhenUsed="0"/>
+    <w:lsdException w:name="Subtle Emphasis" w:semiHidden="0" w:uiPriority="19" w:unhideWhenUsed="0" w:qFormat="1"/>
+    <w:lsdException w:name="Intense Emphasis" w:semiHidden="0" w:uiPriority="21" w:unhideWhenUsed="0" w:qFormat="1"/>
+    <w:lsdException w:name="Subtle Reference" w:semiHidden="0" w:uiPriority="31" w:unhideWhenUsed="0" w:qFormat="1"/>
+    <w:lsdException w:name="Intense Reference" w:semiHidden="0" w:uiPriority="32" w:unhideWhenUsed="0" w:qFormat="1"/>
+    <w:lsdException w:name="Book Title" w:semiHidden="0" w:uiPriority="33" w:unhideWhenUsed="0" w:qFormat="1"/>
+    <w:lsdException w:name="Bibliography" w:uiPriority="37"/>
+    <w:lsdException w:name="TOC Heading" w:uiPriority="39" w:qFormat="1"/>
+  </w:latentStyles>
+  <w:style w:type="paragraph" w:default="1" w:styleId="Normal">
+    <w:name w:val="Normal"/>
+  </w:style>
+  <w:style w:type="paragraph" w:styleId="Heading1">
+    <w:name w:val="heading 1"/>
+    <w:basedOn w:val="Normal"/>
+    <w:next w:val="Normal"/>
+    <w:pPr>
+      <w:keepNext/>
+      <w:keepLines/>
+      <w:spacing w:before="400" w:after="120"/>
+      <w:outlineLvl w:val="0"/>
+    </w:pPr>
+    <w:rPr>
+      <w:sz w:val="40"/>
+      <w:szCs w:val="40"/>
+    </w:rPr>
+  </w:style>
+  <w:style w:type="paragraph" w:styleId="Heading2">
+    <w:name w:val="heading 2"/>
+    <w:basedOn w:val="Normal"/>
+    <w:next w:val="Normal"/>
+    <w:pPr>
+      <w:keepNext/>
+      <w:keepLines/>
+      <w:spacing w:before="360" w:after="120"/>
+      <w:outlineLvl w:val="1"/>
+    </w:pPr>
+    <w:rPr>
+      <w:sz w:val="32"/>
+      <w:szCs w:val="32"/>
+    </w:rPr>
+  </w:style>
+  <w:style w:type="paragraph" w:styleId="Heading3">
+    <w:name w:val="heading 3"/>
+    <w:basedOn w:val="Normal"/>
+    <w:next w:val="Normal"/>
+    <w:pPr>
+      <w:keepNext/>
+      <w:keepLines/>
+      <w:spacing w:before="320" w:after="80"/>
+      <w:outlineLvl w:val="2"/>
+    </w:pPr>
+    <w:rPr>
+      <w:color w:val="434343"/>
+      <w:sz w:val="28"/>
+      <w:szCs w:val="28"/>
+    </w:rPr>
+  </w:style>
+  <w:style w:type="paragraph" w:styleId="Heading4">
+    <w:name w:val="heading 4"/>
+    <w:basedOn w:val="Normal"/>
+    <w:next w:val="Normal"/>
+    <w:pPr>
+      <w:keepNext/>
+      <w:keepLines/>
+      <w:spacing w:before="280" w:after="80"/>
+      <w:outlineLvl w:val="3"/>
+    </w:pPr>
+    <w:rPr>
+      <w:color w:val="666666"/>
+      <w:sz w:val="24"/>
+      <w:szCs w:val="24"/>
+    </w:rPr>
+  </w:style>
+  <w:style w:type="paragraph" w:styleId="Heading5">
+    <w:name w:val="heading 5"/>
+    <w:basedOn w:val="Normal"/>
+    <w:next w:val="Normal"/>
+    <w:pPr>
+      <w:keepNext/>
+      <w:keepLines/>
+      <w:spacing w:before="240" w:after="80"/>
+      <w:outlineLvl w:val="4"/>
+    </w:pPr>
+    <w:rPr>
+      <w:color w:val="666666"/>
+    </w:rPr>
+  </w:style>
+  <w:style w:type="paragraph" w:styleId="Heading6">
+    <w:name w:val="heading 6"/>
+    <w:basedOn w:val="Normal"/>
+    <w:next w:val="Normal"/>
+    <w:pPr>
+      <w:keepNext/>
+      <w:keepLines/>
+      <w:spacing w:before="240" w:after="80"/>
+      <w:outlineLvl w:val="5"/>
+    </w:pPr>
+    <w:rPr>
+      <w:i/>
+      <w:color w:val="666666"/>
+    </w:rPr>
+  </w:style>
+  <w:style w:type="character" w:default="1" w:styleId="DefaultParagraphFont">
+    <w:name w:val="Default Paragraph Font"/>
+    <w:uiPriority w:val="1"/>
+    <w:semiHidden/>
+    <w:unhideWhenUsed/>
+  </w:style>
+  <w:style w:type="table" w:default="1" w:styleId="TableNormal">
+    <w:name w:val="Normal Table"/>
+    <w:uiPriority w:val="99"/>
+    <w:semiHidden/>
+    <w:unhideWhenUsed/>
+    <w:tblPr>
+      <w:tblInd w:w="0" w:type="dxa"/>
+      <w:tblCellMar>
+        <w:top w:w="0" w:type="dxa"/>
+        <w:left w:w="108" w:type="dxa"/>
+        <w:bottom w:w="0" w:type="dxa"/>
+        <w:right w:w="108" w:type="dxa"/>
+      </w:tblCellMar>
+    </w:tblPr>
+  </w:style>
+  <w:style w:type="numbering" w:default="1" w:styleId="NoList">
+    <w:name w:val="No List"/>
+    <w:uiPriority w:val="99"/>
+    <w:semiHidden/>
+    <w:unhideWhenUsed/>
+  </w:style>
+  <w:style w:type="paragraph" w:styleId="Title">
+    <w:name w:val="Title"/>
+    <w:basedOn w:val="Normal"/>
+    <w:next w:val="Normal"/>
+    <w:pPr>
+      <w:keepNext/>
+      <w:keepLines/>
+      <w:spacing w:after="60"/>
+    </w:pPr>
+    <w:rPr>
+      <w:sz w:val="52"/>
+      <w:szCs w:val="52"/>
+    </w:rPr>
+  </w:style>
+  <w:style w:type="paragraph" w:styleId="Subtitle">
+    <w:name w:val="Subtitle"/>
+    <w:basedOn w:val="Normal"/>
+    <w:next w:val="Normal"/>
+    <w:pPr>
+      <w:keepNext/>
+      <w:keepLines/>
+      <w:spacing w:after="320"/>
+    </w:pPr>
+    <w:rPr>
+      <w:color w:val="666666"/>
+      <w:sz w:val="30"/>
+      <w:szCs w:val="30"/>
+    </w:rPr>
+  </w:style>
+  <w:style w:type="character" w:styleId="Hyperlink">
+    <w:name w:val="Hyperlink"/>
+    <w:basedOn w:val="DefaultParagraphFont"/>
+    <w:uiPriority w:val="99"/>
+    <w:unhideWhenUsed/>
+    <w:rsid w:val="00741CD1"/>
+    <w:rPr>
+      <w:color w:val="0000FF" w:themeColor="hyperlink"/>
+      <w:u w:val="single"/>
+    </w:rPr>
+  </w:style>
+</w:styles>
+</file>
+
+<file path=word/stylesWithEffects.xml><?xml version="1.0" encoding="utf-8"?>
+<w:styles xmlns:wpc="http://schemas.microsoft.com/office/word/2010/wordprocessingCanvas" xmlns:mo="http://schemas.microsoft.com/office/mac/office/2008/main" xmlns:mc="http://schemas.openxmlformats.org/markup-compatibility/2006" xmlns:mv="urn:schemas-microsoft-com:mac:vml" xmlns:o="urn:schemas-microsoft-com:office:office" xmlns:r="http://schemas.openxmlformats.org/officeDocument/2006/relationships" xmlns:m="http://schemas.openxmlformats.org/officeDocument/2006/math" xmlns:v="urn:schemas-microsoft-com:vml" xmlns:wp14="http://schemas.microsoft.com/office/word/2010/wordprocessingDrawing" xmlns:wp="http://schemas.openxmlformats.org/drawingml/2006/wordprocessingDrawing" xmlns:w10="urn:schemas-microsoft-com:office:word" xmlns:w="http://schemas.openxmlformats.org/wordprocessingml/2006/main" xmlns:w14="http://schemas.microsoft.com/office/word/2010/wordml" xmlns:wpg="http://schemas.microsoft.com/office/word/2010/wordprocessingGroup" xmlns:wpi="http://schemas.microsoft.com/office/word/2010/wordprocessingInk" xmlns:wne="http://schemas.microsoft.com/office/word/2006/wordml" xmlns:wps="http://schemas.microsoft.com/office/word/2010/wordprocessingShape" mc:Ignorable="w14 wp14">
+  <w:docDefaults>
+    <w:rPrDefault>
+      <w:rPr>
+        <w:rFonts w:ascii="Arial" w:eastAsia="Arial" w:hAnsi="Arial" w:cs="Arial"/>
+        <w:sz w:val="22"/>
+        <w:szCs w:val="22"/>
+        <w:lang w:val="en" w:eastAsia="en-US" w:bidi="ar-SA"/>
+      </w:rPr>
+    </w:rPrDefault>
+    <w:pPrDefault>
+      <w:pPr>
+        <w:spacing w:line="276" w:lineRule="auto"/>
+      </w:pPr>
+    </w:pPrDefault>
+  </w:docDefaults>
+  <w:latentStyles w:defLockedState="0" w:defUIPriority="99" w:defSemiHidden="1" w:defUnhideWhenUsed="1" w:defQFormat="0" w:count="276">
+    <w:lsdException w:name="Normal" w:semiHidden="0" w:uiPriority="0" w:unhideWhenUsed="0" w:qFormat="1"/>
+    <w:lsdException w:name="heading 1" w:semiHidden="0" w:uiPriority="9" w:unhideWhenUsed="0" w:qFormat="1"/>
+    <w:lsdException w:name="heading 2" w:uiPriority="9" w:qFormat="1"/>
+    <w:lsdException w:name="heading 3" w:uiPriority="9" w:qFormat="1"/>
+    <w:lsdException w:name="heading 4" w:uiPriority="9" w:qFormat="1"/>
+    <w:lsdException w:name="heading 5" w:uiPriority="9" w:qFormat="1"/>
+    <w:lsdException w:name="heading 6" w:uiPriority="9" w:qFormat="1"/>
+    <w:lsdException w:name="heading 7" w:uiPriority="9" w:qFormat="1"/>
+    <w:lsdException w:name="heading 8" w:uiPriority="9" w:qFormat="1"/>
+    <w:lsdException w:name="heading 9" w:uiPriority="9" w:qFormat="1"/>
+    <w:lsdException w:name="toc 1" w:uiPriority="39"/>
+    <w:lsdException w:name="toc 2" w:uiPriority="39"/>
+    <w:lsdException w:name="toc 3" w:uiPriority="39"/>
+    <w:lsdException w:name="toc 4" w:uiPriority="39"/>
+    <w:lsdException w:name="toc 5" w:uiPriority="39"/>
+    <w:lsdException w:name="toc 6" w:uiPriority="39"/>
+    <w:lsdException w:name="toc 7" w:uiPriority="39"/>
+    <w:lsdException w:name="toc 8" w:uiPriority="39"/>
+    <w:lsdException w:name="toc 9" w:uiPriority="39"/>
+    <w:lsdException w:name="caption" w:uiPriority="35" w:qFormat="1"/>
+    <w:lsdException w:name="Title" w:semiHidden="0" w:uiPriority="10" w:unhideWhenUsed="0" w:qFormat="1"/>
+    <w:lsdException w:name="Default Paragraph Font" w:uiPriority="1"/>
+    <w:lsdException w:name="Subtitle" w:semiHidden="0" w:uiPriority="11" w:unhideWhenUsed="0" w:qFormat="1"/>
+    <w:lsdException w:name="Strong" w:semiHidden="0" w:uiPriority="22" w:unhideWhenUsed="0" w:qFormat="1"/>
+    <w:lsdException w:name="Emphasis" w:semiHidden="0" w:uiPriority="20" w:unhideWhenUsed="0" w:qFormat="1"/>
+    <w:lsdException w:name="Table Grid" w:semiHidden="0" w:uiPriority="39" w:unhideWhenUsed="0"/>
+    <w:lsdException w:name="Placeholder Text" w:unhideWhenUsed="0"/>
+    <w:lsdException w:name="No Spacing" w:semiHidden="0" w:uiPriority="1" w:unhideWhenUsed="0" w:qFormat="1"/>
+    <w:lsdException w:name="Light Shading" w:semiHidden="0" w:uiPriority="60" w:unhideWhenUsed="0"/>
+    <w:lsdException w:name="Light List" w:semiHidden="0" w:uiPriority="61" w:unhideWhenUsed="0"/>
+    <w:lsdException w:name="Light Grid" w:semiHidden="0" w:uiPriority="62" w:unhideWhenUsed="0"/>
+    <w:lsdException w:name="Medium Shading 1" w:semiHidden="0" w:uiPriority="63" w:unhideWhenUsed="0"/>
+    <w:lsdException w:name="Medium Shading 2" w:semiHidden="0" w:uiPriority="64" w:unhideWhenUsed="0"/>
+    <w:lsdException w:name="Medium List 1" w:semiHidden="0" w:uiPriority="65" w:unhideWhenUsed="0"/>
+    <w:lsdException w:name="Medium List 2" w:semiHidden="0" w:uiPriority="66" w:unhideWhenUsed="0"/>
+    <w:lsdException w:name="Medium Grid 1" w:semiHidden="0" w:uiPriority="67" w:unhideWhenUsed="0"/>
+    <w:lsdException w:name="Medium Grid 2" w:semiHidden="0" w:uiPriority="68" w:unhideWhenUsed="0"/>
+    <w:lsdException w:name="Medium Grid 3" w:semiHidden="0" w:uiPriority="69" w:unhideWhenUsed="0"/>
+    <w:lsdException w:name="Dark List" w:semiHidden="0" w:uiPriority="70" w:unhideWhenUsed="0"/>
+    <w:lsdException w:name="Colorful Shading" w:semiHidden="0" w:uiPriority="71" w:unhideWhenUsed="0"/>
+    <w:lsdException w:name="Colorful List" w:semiHidden="0" w:uiPriority="72" w:unhideWhenUsed="0"/>
+    <w:lsdException w:name="Colorful Grid" w:semiHidden="0" w:uiPriority="73" w:unhideWhenUsed="0"/>
+    <w:lsdException w:name="Light Shading Accent 1" w:semiHidden="0" w:uiPriority="60" w:unhideWhenUsed="0"/>
+    <w:lsdException w:name="Light List Accent 1" w:semiHidden="0" w:uiPriority="61" w:unhideWhenUsed="0"/>
+    <w:lsdException w:name="Light Grid Accent 1" w:semiHidden="0" w:uiPriority="62" w:unhideWhenUsed="0"/>
+    <w:lsdException w:name="Medium Shading 1 Accent 1" w:semiHidden="0" w:uiPriority="63" w:unhideWhenUsed="0"/>
+    <w:lsdException w:name="Medium Shading 2 Accent 1" w:semiHidden="0" w:uiPriority="64" w:unhideWhenUsed="0"/>
+    <w:lsdException w:name="Medium List 1 Accent 1" w:semiHidden="0" w:uiPriority="65" w:unhideWhenUsed="0"/>
+    <w:lsdException w:name="Revision" w:unhideWhenUsed="0"/>
+    <w:lsdException w:name="List Paragraph" w:semiHidden="0" w:uiPriority="34" w:unhideWhenUsed="0" w:qFormat="1"/>
+    <w:lsdException w:name="Quote" w:semiHidden="0" w:uiPriority="29" w:unhideWhenUsed="0" w:qFormat="1"/>
+    <w:lsdException w:name="Intense Quote" w:semiHidden="0" w:uiPriority="30" w:unhideWhenUsed="0" w:qFormat="1"/>
+    <w:lsdException w:name="Medium List 2 Accent 1" w:semiHidden="0" w:uiPriority="66" w:unhideWhenUsed="0"/>
+    <w:lsdException w:name="Medium Grid 1 Accent 1" w:semiHidden="0" w:uiPriority="67" w:unhideWhenUsed="0"/>
+    <w:lsdException w:name="Medium Grid 2 Accent 1" w:semiHidden="0" w:uiPriority="68" w:unhideWhenUsed="0"/>
+    <w:lsdException w:name="Medium Grid 3 Accent 1" w:semiHidden="0" w:uiPriority="69" w:unhideWhenUsed="0"/>
+    <w:lsdException w:name="Dark List Accent 1" w:semiHidden="0" w:uiPriority="70" w:unhideWhenUsed="0"/>
+    <w:lsdException w:name="Colorful Shading Accent 1" w:semiHidden="0" w:uiPriority="71" w:unhideWhenUsed="0"/>
+    <w:lsdException w:name="Colorful List Accent 1" w:semiHidden="0" w:uiPriority="72" w:unhideWhenUsed="0"/>
+    <w:lsdException w:name="Colorful Grid Accent 1" w:semiHidden="0" w:uiPriority="73" w:unhideWhenUsed="0"/>
+    <w:lsdException w:name="Light Shading Accent 2" w:semiHidden="0" w:uiPriority="60" w:unhideWhenUsed="0"/>
+    <w:lsdException w:name="Light List Accent 2" w:semiHidden="0" w:uiPriority="61" w:unhideWhenUsed="0"/>
+    <w:lsdException w:name="Light Grid Accent 2" w:semiHidden="0" w:uiPriority="62" w:unhideWhenUsed="0"/>
+    <w:lsdException w:name="Medium Shading 1 Accent 2" w:semiHidden="0" w:uiPriority="63" w:unhideWhenUsed="0"/>
+    <w:lsdException w:name="Medium Shading 2 Accent 2" w:semiHidden="0" w:uiPriority="64" w:unhideWhenUsed="0"/>
+    <w:lsdException w:name="Medium List 1 Accent 2" w:semiHidden="0" w:uiPriority="65" w:unhideWhenUsed="0"/>
+    <w:lsdException w:name="Medium List 2 Accent 2" w:semiHidden="0" w:uiPriority="66" w:unhideWhenUsed="0"/>
+    <w:lsdException w:name="Medium Grid 1 Accent 2" w:semiHidden="0" w:uiPriority="67" w:unhideWhenUsed="0"/>
+    <w:lsdException w:name="Medium Grid 2 Accent 2" w:semiHidden="0" w:uiPriority="68" w:unhideWhenUsed="0"/>
+    <w:lsdException w:name="Medium Grid 3 Accent 2" w:semiHidden="0" w:uiPriority="69" w:unhideWhenUsed="0"/>
+    <w:lsdException w:name="Dark List Accent 2" w:semiHidden="0" w:uiPriority="70" w:unhideWhenUsed="0"/>
+    <w:lsdException w:name="Colorful Shading Accent 2" w:semiHidden="0" w:uiPriority="71" w:unhideWhenUsed="0"/>
+    <w:lsdException w:name="Colorful List Accent 2" w:semiHidden="0" w:uiPriority="72" w:unhideWhenUsed="0"/>
+    <w:lsdException w:name="Colorful Grid Accent 2" w:semiHidden="0" w:uiPriority="73" w:unhideWhenUsed="0"/>
+    <w:lsdException w:name="Light Shading Accent 3" w:semiHidden="0" w:uiPriority="60" w:unhideWhenUsed="0"/>
+    <w:lsdException w:name="Light List Accent 3" w:semiHidden="0" w:uiPriority="61" w:unhideWhenUsed="0"/>
+    <w:lsdException w:name="Light Grid Accent 3" w:semiHidden="0" w:uiPriority="62" w:unhideWhenUsed="0"/>
+    <w:lsdException w:name="Medium Shading 1 Accent 3" w:semiHidden="0" w:uiPriority="63" w:unhideWhenUsed="0"/>
+    <w:lsdException w:name="Medium Shading 2 Accent 3" w:semiHidden="0" w:uiPriority="64" w:unhideWhenUsed="0"/>
+    <w:lsdException w:name="Medium List 1 Accent 3" w:semiHidden="0" w:uiPriority="65" w:unhideWhenUsed="0"/>
+    <w:lsdException w:name="Medium List 2 Accent 3" w:semiHidden="0" w:uiPriority="66" w:unhideWhenUsed="0"/>
+    <w:lsdException w:name="Medium Grid 1 Accent 3" w:semiHidden="0" w:uiPriority="67" w:unhideWhenUsed="0"/>
+    <w:lsdException w:name="Medium Grid 2 Accent 3" w:semiHidden="0" w:uiPriority="68" w:unhideWhenUsed="0"/>
+    <w:lsdException w:name="Medium Grid 3 Accent 3" w:semiHidden="0" w:uiPriority="69" w:unhideWhenUsed="0"/>
+    <w:lsdException w:name="Dark List Accent 3" w:semiHidden="0" w:uiPriority="70" w:unhideWhenUsed="0"/>
+    <w:lsdException w:name="Colorful Shading Accent 3" w:semiHidden="0" w:uiPriority="71" w:unhideWhenUsed="0"/>
+    <w:lsdException w:name="Colorful List Accent 3" w:semiHidden="0" w:uiPriority="72" w:unhideWhenUsed="0"/>
+    <w:lsdException w:name="Colorful Grid Accent 3" w:semiHidden="0" w:uiPriority="73" w:unhideWhenUsed="0"/>
+    <w:lsdException w:name="Light Shading Accent 4" w:semiHidden="0" w:uiPriority="60" w:unhideWhenUsed="0"/>
+    <w:lsdException w:name="Light List Accent 4" w:semiHidden="0" w:uiPriority="61" w:unhideWhenUsed="0"/>
+    <w:lsdException w:name="Light Grid Accent 4" w:semiHidden="0" w:uiPriority="62" w:unhideWhenUsed="0"/>
+    <w:lsdException w:name="Medium Shading 1 Accent 4" w:semiHidden="0" w:uiPriority="63" w:unhideWhenUsed="0"/>
+    <w:lsdException w:name="Medium Shading 2 Accent 4" w:semiHidden="0" w:uiPriority="64" w:unhideWhenUsed="0"/>
+    <w:lsdException w:name="Medium List 1 Accent 4" w:semiHidden="0" w:uiPriority="65" w:unhideWhenUsed="0"/>
+    <w:lsdException w:name="Medium List 2 Accent 4" w:semiHidden="0" w:uiPriority="66" w:unhideWhenUsed="0"/>
+    <w:lsdException w:name="Medium Grid 1 Accent 4" w:semiHidden="0" w:uiPriority="67" w:unhideWhenUsed="0"/>
+    <w:lsdException w:name="Medium Grid 2 Accent 4" w:semiHidden="0" w:uiPriority="68" w:unhideWhenUsed="0"/>
+    <w:lsdException w:name="Medium Grid 3 Accent 4" w:semiHidden="0" w:uiPriority="69" w:unhideWhenUsed="0"/>
+    <w:lsdException w:name="Dark List Accent 4" w:semiHidden="0" w:uiPriority="70" w:unhideWhenUsed="0"/>
+    <w:lsdException w:name="Colorful Shading Accent 4" w:semiHidden="0" w:uiPriority="71" w:unhideWhenUsed="0"/>
+    <w:lsdException w:name="Colorful List Accent 4" w:semiHidden="0" w:uiPriority="72" w:unhideWhenUsed="0"/>
+    <w:lsdException w:name="Colorful Grid Accent 4" w:semiHidden="0" w:uiPriority="73" w:unhideWhenUsed="0"/>
+    <w:lsdException w:name="Light Shading Accent 5" w:semiHidden="0" w:uiPriority="60" w:unhideWhenUsed="0"/>
+    <w:lsdException w:name="Light List Accent 5" w:semiHidden="0" w:uiPriority="61" w:unhideWhenUsed="0"/>
+    <w:lsdException w:name="Light Grid Accent 5" w:semiHidden="0" w:uiPriority="62" w:unhideWhenUsed="0"/>
+    <w:lsdException w:name="Medium Shading 1 Accent 5" w:semiHidden="0" w:uiPriority="63" w:unhideWhenUsed="0"/>
+    <w:lsdException w:name="Medium Shading 2 Accent 5" w:semiHidden="0" w:uiPriority="64" w:unhideWhenUsed="0"/>
+    <w:lsdException w:name="Medium List 1 Accent 5" w:semiHidden="0" w:uiPriority="65" w:unhideWhenUsed="0"/>
+    <w:lsdException w:name="Medium List 2 Accent 5" w:semiHidden="0" w:uiPriority="66" w:unhideWhenUsed="0"/>
+    <w:lsdException w:name="Medium Grid 1 Accent 5" w:semiHidden="0" w:uiPriority="67" w:unhideWhenUsed="0"/>
+    <w:lsdException w:name="Medium Grid 2 Accent 5" w:semiHidden="0" w:uiPriority="68" w:unhideWhenUsed="0"/>
+    <w:lsdException w:name="Medium Grid 3 Accent 5" w:semiHidden="0" w:uiPriority="69" w:unhideWhenUsed="0"/>
+    <w:lsdException w:name="Dark List Accent 5" w:semiHidden="0" w:uiPriority="70" w:unhideWhenUsed="0"/>
+    <w:lsdException w:name="Colorful Shading Accent 5" w:semiHidden="0" w:uiPriority="71" w:unhideWhenUsed="0"/>
+    <w:lsdException w:name="Colorful List Accent 5" w:semiHidden="0" w:uiPriority="72" w:unhideWhenUsed="0"/>
+    <w:lsdException w:name="Colorful Grid Accent 5" w:semiHidden="0" w:uiPriority="73" w:unhideWhenUsed="0"/>
+    <w:lsdException w:name="Light Shading Accent 6" w:semiHidden="0" w:uiPriority="60" w:unhideWhenUsed="0"/>
+    <w:lsdException w:name="Light List Accent 6" w:semiHidden="0" w:uiPriority="61" w:unhideWhenUsed="0"/>
+    <w:lsdException w:name="Light Grid Accent 6" w:semiHidden="0" w:uiPriority="62" w:unhideWhenUsed="0"/>
+    <w:lsdException w:name="Medium Shading 1 Accent 6" w:semiHidden="0" w:uiPriority="63" w:unhideWhenUsed="0"/>
+    <w:lsdException w:name="Medium Shading 2 Accent 6" w:semiHidden="0" w:uiPriority="64" w:unhideWhenUsed="0"/>
+    <w:lsdException w:name="Medium List 1 Accent 6" w:semiHidden="0" w:uiPriority="65" w:unhideWhenUsed="0"/>
+    <w:lsdException w:name="Medium List 2 Accent 6" w:semiHidden="0" w:uiPriority="66" w:unhideWhenUsed="0"/>
+    <w:lsdException w:name="Medium Grid 1 Accent 6" w:semiHidden="0" w:uiPriority="67" w:unhideWhenUsed="0"/>
+    <w:lsdException w:name="Medium Grid 2 Accent 6" w:semiHidden="0" w:uiPriority="68" w:unhideWhenUsed="0"/>
+    <w:lsdException w:name="Medium Grid 3 Accent 6" w:semiHidden="0" w:uiPriority="69" w:unhideWhenUsed="0"/>
+    <w:lsdException w:name="Dark List Accent 6" w:semiHidden="0" w:uiPriority="70" w:unhideWhenUsed="0"/>
+    <w:lsdException w:name="Colorful Shading Accent 6" w:semiHidden="0" w:uiPriority="71" w:unhideWhenUsed="0"/>
+    <w:lsdException w:name="Colorful List Accent 6" w:semiHidden="0" w:uiPriority="72" w:unhideWhenUsed="0"/>
+    <w:lsdException w:name="Colorful Grid Accent 6" w:semiHidden="0" w:uiPriority="73" w:unhideWhenUsed="0"/>
+    <w:lsdException w:name="Subtle Emphasis" w:semiHidden="0" w:uiPriority="19" w:unhideWhenUsed="0" w:qFormat="1"/>
+    <w:lsdException w:name="Intense Emphasis" w:semiHidden="0" w:uiPriority="21" w:unhideWhenUsed="0" w:qFormat="1"/>
+    <w:lsdException w:name="Subtle Reference" w:semiHidden="0" w:uiPriority="31" w:unhideWhenUsed="0" w:qFormat="1"/>
+    <w:lsdException w:name="Intense Reference" w:semiHidden="0" w:uiPriority="32" w:unhideWhenUsed="0" w:qFormat="1"/>
+    <w:lsdException w:name="Book Title" w:semiHidden="0" w:uiPriority="33" w:unhideWhenUsed="0" w:qFormat="1"/>
+    <w:lsdException w:name="Bibliography" w:uiPriority="37"/>
+    <w:lsdException w:name="TOC Heading" w:uiPriority="39" w:qFormat="1"/>
   </w:latentStyles>
   <w:style w:type="paragraph" w:default="1" w:styleId="Normal">
     <w:name w:val="Normal"/>
